--- a/UnityShader入门精要笔记/第七章 基础纹理 笔记.docx
+++ b/UnityShader入门精要笔记/第七章 基础纹理 笔记.docx
@@ -177,12 +177,645 @@
           <w:numId w:val="1"/>
         </w:numPr>
         <w:ind w:firstLineChars="0"/>
-        <w:rPr>
-          <w:rFonts w:hint="eastAsia"/>
-        </w:rPr>
-      </w:pPr>
+      </w:pPr>
+      <w:r>
+        <w:t>法线纹理</w:t>
+      </w:r>
+      <w:r>
+        <w:rPr>
+          <w:rFonts w:hint="eastAsia"/>
+        </w:rPr>
+        <w:t>：</w:t>
+      </w:r>
+    </w:p>
+    <w:p>
+      <w:pPr>
+        <w:pStyle w:val="a3"/>
+        <w:numPr>
+          <w:ilvl w:val="1"/>
+          <w:numId w:val="1"/>
+        </w:numPr>
+        <w:ind w:firstLineChars="0"/>
+      </w:pPr>
+      <w:r>
+        <w:t>模型空间法线纹理</w:t>
+      </w:r>
+      <w:r>
+        <w:rPr>
+          <w:rFonts w:hint="eastAsia"/>
+        </w:rPr>
+        <w:t>，</w:t>
+      </w:r>
+      <w:r>
+        <w:t>优点</w:t>
+      </w:r>
+      <w:r>
+        <w:rPr>
+          <w:rFonts w:hint="eastAsia"/>
+        </w:rPr>
+        <w:t>：</w:t>
+      </w:r>
+    </w:p>
+    <w:p>
+      <w:pPr>
+        <w:pStyle w:val="a3"/>
+        <w:numPr>
+          <w:ilvl w:val="2"/>
+          <w:numId w:val="1"/>
+        </w:numPr>
+        <w:ind w:firstLineChars="0"/>
+      </w:pPr>
+      <w:r>
+        <w:t>实现简单</w:t>
+      </w:r>
+      <w:r>
+        <w:rPr>
+          <w:rFonts w:hint="eastAsia"/>
+        </w:rPr>
+        <w:t>，</w:t>
+      </w:r>
+      <w:r>
+        <w:t>直观</w:t>
+      </w:r>
+    </w:p>
+    <w:p>
+      <w:pPr>
+        <w:pStyle w:val="a3"/>
+        <w:numPr>
+          <w:ilvl w:val="2"/>
+          <w:numId w:val="1"/>
+        </w:numPr>
+        <w:ind w:firstLineChars="0"/>
+      </w:pPr>
+      <w:r>
+        <w:rPr>
+          <w:rFonts w:hint="eastAsia"/>
+          <w:highlight w:val="cyan"/>
+        </w:rPr>
+        <w:t>模型空间法线纹理存储的是同一坐标系下的法线信息，在边界处通过插值得到的法线可以平滑变换，所以</w:t>
+      </w:r>
+      <w:r>
+        <w:rPr>
+          <w:highlight w:val="cyan"/>
+        </w:rPr>
+        <w:t>在纹理坐标的缝合处和尖锐的边角部分</w:t>
+      </w:r>
+      <w:r>
+        <w:rPr>
+          <w:rFonts w:hint="eastAsia"/>
+          <w:highlight w:val="cyan"/>
+        </w:rPr>
+        <w:t>，可见的突变（缝隙）较少，可以提供平滑的边界</w:t>
+      </w:r>
+      <w:r>
+        <w:rPr>
+          <w:rFonts w:hint="eastAsia"/>
+        </w:rPr>
+        <w:t>；</w:t>
+      </w:r>
+      <w:r>
+        <w:rPr>
+          <w:rFonts w:hint="eastAsia"/>
+          <w:highlight w:val="cyan"/>
+        </w:rPr>
+        <w:t>切线空间法线纹理中的法线信息是依靠纹理坐标的方向得到的结果，可能会在边缘处或尖锐的部分造成更多可见的缝合迹象</w:t>
+      </w:r>
+    </w:p>
+    <w:p>
+      <w:pPr>
+        <w:pStyle w:val="a3"/>
+        <w:numPr>
+          <w:ilvl w:val="1"/>
+          <w:numId w:val="1"/>
+        </w:numPr>
+        <w:ind w:firstLineChars="0"/>
+      </w:pPr>
+      <w:r>
+        <w:t>切线空间法线纹理</w:t>
+      </w:r>
+      <w:r>
+        <w:rPr>
+          <w:rFonts w:hint="eastAsia"/>
+        </w:rPr>
+        <w:t>：对于模型的每个顶点，它都有一个属于自己的切线空间</w:t>
+      </w:r>
+      <w:r>
+        <w:rPr>
+          <w:rFonts w:hint="eastAsia"/>
+        </w:rPr>
+        <w:t>。</w:t>
+      </w:r>
+      <w:r>
+        <w:rPr>
+          <w:rFonts w:hint="eastAsia"/>
+        </w:rPr>
+        <w:t>远点是顶点本身，</w:t>
+      </w:r>
+      <w:r>
+        <w:rPr>
+          <w:rFonts w:hint="eastAsia"/>
+        </w:rPr>
+        <w:t>Z</w:t>
+      </w:r>
+      <w:proofErr w:type="gramStart"/>
+      <w:r>
+        <w:rPr>
+          <w:rFonts w:hint="eastAsia"/>
+        </w:rPr>
+        <w:t>轴时候</w:t>
+      </w:r>
+      <w:proofErr w:type="gramEnd"/>
+      <w:r>
+        <w:rPr>
+          <w:rFonts w:hint="eastAsia"/>
+        </w:rPr>
+        <w:t>顶点的法线方向，</w:t>
+      </w:r>
+      <w:r>
+        <w:rPr>
+          <w:rFonts w:hint="eastAsia"/>
+        </w:rPr>
+        <w:t>X</w:t>
+      </w:r>
+      <w:r>
+        <w:rPr>
+          <w:rFonts w:hint="eastAsia"/>
+        </w:rPr>
+        <w:t>轴是顶点的切线方向，</w:t>
+      </w:r>
+      <w:r>
+        <w:rPr>
+          <w:rFonts w:hint="eastAsia"/>
+        </w:rPr>
+        <w:t>Y</w:t>
+      </w:r>
+      <w:r>
+        <w:rPr>
+          <w:rFonts w:hint="eastAsia"/>
+        </w:rPr>
+        <w:t>轴是由法线和</w:t>
+      </w:r>
+      <w:proofErr w:type="gramStart"/>
+      <w:r>
+        <w:rPr>
+          <w:rFonts w:hint="eastAsia"/>
+        </w:rPr>
+        <w:t>切线叉积而</w:t>
+      </w:r>
+      <w:proofErr w:type="gramEnd"/>
+      <w:r>
+        <w:rPr>
+          <w:rFonts w:hint="eastAsia"/>
+        </w:rPr>
+        <w:t>得，也称副切线</w:t>
+      </w:r>
+      <w:r>
+        <w:rPr>
+          <w:rFonts w:hint="eastAsia"/>
+        </w:rPr>
+        <w:t>。</w:t>
+      </w:r>
+    </w:p>
+    <w:p>
+      <w:pPr>
+        <w:pStyle w:val="a3"/>
+        <w:numPr>
+          <w:ilvl w:val="2"/>
+          <w:numId w:val="1"/>
+        </w:numPr>
+        <w:ind w:firstLineChars="0"/>
+      </w:pPr>
+      <w:r>
+        <w:t>模型的切线</w:t>
+      </w:r>
+      <w:r>
+        <w:t>一般和</w:t>
+      </w:r>
+      <w:r>
+        <w:t>UV</w:t>
+      </w:r>
+      <w:r>
+        <w:t>方向相同</w:t>
+      </w:r>
+      <w:r>
+        <w:rPr>
+          <w:rFonts w:hint="eastAsia"/>
+        </w:rPr>
+        <w:t>，</w:t>
+      </w:r>
+      <w:r>
+        <w:t>因此想要得到效果比较好的法线映射就要求纹理映射也是连续的</w:t>
+      </w:r>
+    </w:p>
+    <w:p>
+      <w:pPr>
+        <w:pStyle w:val="a3"/>
+        <w:numPr>
+          <w:ilvl w:val="2"/>
+          <w:numId w:val="1"/>
+        </w:numPr>
+        <w:ind w:firstLineChars="0"/>
+      </w:pPr>
+      <w:r>
+        <w:t>自由度高</w:t>
+      </w:r>
+      <w:r>
+        <w:rPr>
+          <w:rFonts w:hint="eastAsia"/>
+        </w:rPr>
+        <w:t>。模型空间下的法线纹理记录的是绝对法线信息，仅可用于创建它时的那个模型，应用其他模型上效果就完全错误；切线空间法线纹理记录的是相对法线信息，即便把该纹理用到一个完全不同的网格上，也可以得到一个合理的结果</w:t>
+      </w:r>
+    </w:p>
+    <w:p>
+      <w:pPr>
+        <w:pStyle w:val="a3"/>
+        <w:numPr>
+          <w:ilvl w:val="2"/>
+          <w:numId w:val="1"/>
+        </w:numPr>
+        <w:ind w:firstLineChars="0"/>
+      </w:pPr>
+      <w:r>
+        <w:t>可以进行</w:t>
+      </w:r>
+      <w:r>
+        <w:t>UV</w:t>
+      </w:r>
+      <w:r>
+        <w:t>动画</w:t>
+      </w:r>
+      <w:r>
+        <w:rPr>
+          <w:rFonts w:hint="eastAsia"/>
+        </w:rPr>
+        <w:t>。</w:t>
+      </w:r>
+      <w:r>
+        <w:t>可以移动一个纹理的</w:t>
+      </w:r>
+      <w:r>
+        <w:t>UV</w:t>
+      </w:r>
+      <w:r>
+        <w:t>坐标来实现一个凹凸移动的效果</w:t>
+      </w:r>
+      <w:r>
+        <w:rPr>
+          <w:rFonts w:hint="eastAsia"/>
+        </w:rPr>
+        <w:t>，</w:t>
+      </w:r>
+      <w:r>
+        <w:t>使用模型空间法线纹理会得到完全错误的结果</w:t>
+      </w:r>
+      <w:r>
+        <w:rPr>
+          <w:rFonts w:hint="eastAsia"/>
+        </w:rPr>
+        <w:t>。</w:t>
+      </w:r>
+      <w:r>
+        <w:t>原因同上</w:t>
+      </w:r>
+      <w:r>
+        <w:rPr>
+          <w:rFonts w:hint="eastAsia"/>
+        </w:rPr>
+        <w:t>，</w:t>
+      </w:r>
+      <w:r>
+        <w:t>这种</w:t>
+      </w:r>
+      <w:r>
+        <w:t>UV</w:t>
+      </w:r>
+      <w:r>
+        <w:t>动画常用于水或者火山熔岩</w:t>
+      </w:r>
+    </w:p>
+    <w:p>
+      <w:pPr>
+        <w:pStyle w:val="a3"/>
+        <w:numPr>
+          <w:ilvl w:val="2"/>
+          <w:numId w:val="1"/>
+        </w:numPr>
+        <w:ind w:firstLineChars="0"/>
+      </w:pPr>
+      <w:r>
+        <w:t>可压缩</w:t>
+      </w:r>
+      <w:r>
+        <w:rPr>
+          <w:rFonts w:hint="eastAsia"/>
+        </w:rPr>
+        <w:t>。</w:t>
+      </w:r>
+      <w:r>
+        <w:t>由于切线空间</w:t>
+      </w:r>
+      <w:r>
+        <w:t>法线纹理中法线的方向</w:t>
+      </w:r>
+      <w:r>
+        <w:t>总是正方向</w:t>
+      </w:r>
+      <w:r>
+        <w:rPr>
+          <w:rFonts w:hint="eastAsia"/>
+        </w:rPr>
+        <w:t>，</w:t>
+      </w:r>
+      <w:r>
+        <w:t>因此我们可以仅存储</w:t>
+      </w:r>
+      <w:r>
+        <w:t>XY</w:t>
+      </w:r>
+      <w:r>
+        <w:t>方向</w:t>
+      </w:r>
+      <w:r>
+        <w:rPr>
+          <w:rFonts w:hint="eastAsia"/>
+        </w:rPr>
+        <w:t>，</w:t>
+      </w:r>
+      <w:r>
+        <w:t>推导得到正方向</w:t>
+      </w:r>
+      <w:r>
+        <w:rPr>
+          <w:rFonts w:hint="eastAsia"/>
+        </w:rPr>
+        <w:t>；</w:t>
+      </w:r>
+      <w:r>
+        <w:t>模型空间法线纹理由于每个方向都是可能的</w:t>
+      </w:r>
+      <w:r>
+        <w:rPr>
+          <w:rFonts w:hint="eastAsia"/>
+        </w:rPr>
+        <w:t>，</w:t>
+      </w:r>
+      <w:r>
+        <w:t>因此必须存储</w:t>
+      </w:r>
+      <w:r>
+        <w:rPr>
+          <w:rFonts w:hint="eastAsia"/>
+        </w:rPr>
+        <w:t>3</w:t>
+      </w:r>
+      <w:r>
+        <w:rPr>
+          <w:rFonts w:hint="eastAsia"/>
+        </w:rPr>
+        <w:t>个方向的值，不可压缩</w:t>
+      </w:r>
+    </w:p>
+    <w:p>
+      <w:pPr>
+        <w:pStyle w:val="a3"/>
+        <w:numPr>
+          <w:ilvl w:val="0"/>
+          <w:numId w:val="1"/>
+        </w:numPr>
+        <w:ind w:firstLineChars="0"/>
+      </w:pPr>
+      <w:r>
+        <w:rPr>
+          <w:rFonts w:hint="eastAsia"/>
+        </w:rPr>
+        <w:t>切线空间（从切换空间变换到模型空间）</w:t>
+      </w:r>
+      <w:r>
+        <w:rPr>
+          <w:rFonts w:hint="eastAsia"/>
+        </w:rPr>
+        <w:t>X</w:t>
+      </w:r>
+      <w:r>
+        <w:rPr>
+          <w:rFonts w:hint="eastAsia"/>
+        </w:rPr>
+        <w:t>轴是顶点切线（在模型空间下的表示），</w:t>
+      </w:r>
+      <w:r>
+        <w:rPr>
+          <w:rFonts w:hint="eastAsia"/>
+        </w:rPr>
+        <w:t>Y</w:t>
+      </w:r>
+      <w:r>
+        <w:rPr>
+          <w:rFonts w:hint="eastAsia"/>
+        </w:rPr>
+        <w:t>轴是副切线，</w:t>
+      </w:r>
+      <w:r>
+        <w:rPr>
+          <w:rFonts w:hint="eastAsia"/>
+        </w:rPr>
+        <w:t>Z</w:t>
+      </w:r>
+      <w:r>
+        <w:rPr>
+          <w:rFonts w:hint="eastAsia"/>
+        </w:rPr>
+        <w:t>轴是法线方向，</w:t>
+      </w:r>
+      <w:r>
+        <w:rPr>
+          <w:rFonts w:hint="eastAsia"/>
+        </w:rPr>
+        <w:t>3</w:t>
+      </w:r>
+      <w:r>
+        <w:rPr>
+          <w:rFonts w:hint="eastAsia"/>
+        </w:rPr>
+        <w:t>个轴互相垂直，且长度为</w:t>
+      </w:r>
+      <w:r>
+        <w:rPr>
+          <w:rFonts w:hint="eastAsia"/>
+        </w:rPr>
+        <w:t>1</w:t>
+      </w:r>
+      <w:r>
+        <w:rPr>
+          <w:rFonts w:hint="eastAsia"/>
+        </w:rPr>
+        <w:t>，所以切线空间是正交矩阵，所以其逆矩阵（模型空间转到切线空间矩阵）就是其转置矩阵。</w:t>
+      </w:r>
+    </w:p>
+    <w:p>
+      <w:pPr>
+        <w:pStyle w:val="a3"/>
+        <w:numPr>
+          <w:ilvl w:val="0"/>
+          <w:numId w:val="1"/>
+        </w:numPr>
+        <w:ind w:firstLineChars="0"/>
+      </w:pPr>
+      <w:r>
+        <w:t>切线空间法线纹理</w:t>
+      </w:r>
+      <w:r>
+        <w:rPr>
+          <w:rFonts w:hint="eastAsia"/>
+        </w:rPr>
+        <w:t>，</w:t>
+      </w:r>
+      <w:r>
+        <w:t>在某些平台上使用了</w:t>
+      </w:r>
+      <w:r>
+        <w:t>DXT5nm</w:t>
+      </w:r>
+      <w:r>
+        <w:t>压缩格式</w:t>
+      </w:r>
+      <w:r>
+        <w:rPr>
+          <w:rFonts w:hint="eastAsia"/>
+        </w:rPr>
+        <w:t>，</w:t>
+      </w:r>
+      <w:r>
+        <w:t>在该格式下</w:t>
+      </w:r>
+      <w:r>
+        <w:rPr>
+          <w:rFonts w:hint="eastAsia"/>
+        </w:rPr>
+        <w:t>，</w:t>
+      </w:r>
+      <w:r>
+        <w:t>a</w:t>
+      </w:r>
+      <w:r>
+        <w:t>通道存储法线的</w:t>
+      </w:r>
+      <w:r>
+        <w:t>x</w:t>
+      </w:r>
+      <w:r>
+        <w:t>分量</w:t>
+      </w:r>
+      <w:r>
+        <w:rPr>
+          <w:rFonts w:hint="eastAsia"/>
+        </w:rPr>
+        <w:t>，</w:t>
+      </w:r>
+      <w:r>
+        <w:t>g</w:t>
+      </w:r>
+      <w:r>
+        <w:t>通道存储法线</w:t>
+      </w:r>
+      <w:r>
+        <w:t>y</w:t>
+      </w:r>
+      <w:r>
+        <w:t>分量</w:t>
+      </w:r>
+      <w:r>
+        <w:rPr>
+          <w:rFonts w:hint="eastAsia"/>
+        </w:rPr>
+        <w:t>，</w:t>
+      </w:r>
+      <w:r>
+        <w:t>r</w:t>
+      </w:r>
+      <w:r>
+        <w:t>和</w:t>
+      </w:r>
+      <w:r>
+        <w:t>b</w:t>
+      </w:r>
+      <w:r>
+        <w:t>通道舍弃</w:t>
+      </w:r>
+      <w:r>
+        <w:rPr>
+          <w:rFonts w:hint="eastAsia"/>
+        </w:rPr>
+        <w:t>。</w:t>
+      </w:r>
+    </w:p>
+    <w:p>
+      <w:pPr>
+        <w:pStyle w:val="a3"/>
+        <w:numPr>
+          <w:ilvl w:val="1"/>
+          <w:numId w:val="1"/>
+        </w:numPr>
+        <w:ind w:firstLineChars="0"/>
+      </w:pPr>
+      <w:proofErr w:type="spellStart"/>
+      <w:r>
+        <w:t>Normal</w:t>
+      </w:r>
+      <w:r>
+        <w:rPr>
+          <w:rFonts w:hint="eastAsia"/>
+        </w:rPr>
+        <w:t>.</w:t>
+      </w:r>
+      <w:r>
+        <w:t>xy</w:t>
+      </w:r>
+      <w:proofErr w:type="spellEnd"/>
+      <w:r>
+        <w:t xml:space="preserve"> = packedNormal.ag * 2 -1</w:t>
+      </w:r>
+    </w:p>
+    <w:p>
+      <w:pPr>
+        <w:pStyle w:val="a3"/>
+        <w:numPr>
+          <w:ilvl w:val="1"/>
+          <w:numId w:val="1"/>
+        </w:numPr>
+        <w:ind w:firstLineChars="0"/>
+        <w:rPr>
+          <w:rFonts w:hint="eastAsia"/>
+        </w:rPr>
+      </w:pPr>
+      <w:proofErr w:type="spellStart"/>
+      <w:r>
+        <w:t>Normal.z</w:t>
+      </w:r>
+      <w:proofErr w:type="spellEnd"/>
+      <w:r>
+        <w:t xml:space="preserve"> = </w:t>
+      </w:r>
+      <w:proofErr w:type="spellStart"/>
+      <w:r>
+        <w:t>sqrt</w:t>
+      </w:r>
+      <w:proofErr w:type="spellEnd"/>
+      <w:r>
+        <w:t>(1 – saturate(dot(</w:t>
+      </w:r>
+      <w:proofErr w:type="spellStart"/>
+      <w:r>
+        <w:t>normal.xy</w:t>
+      </w:r>
+      <w:proofErr w:type="spellEnd"/>
+      <w:r>
+        <w:t>, normal.xy</w:t>
+      </w:r>
       <w:bookmarkStart w:id="0" w:name="_GoBack"/>
       <w:bookmarkEnd w:id="0"/>
+      <w:r>
+        <w:t>)))</w:t>
+      </w:r>
     </w:p>
     <w:sectPr>
       <w:pgSz w:w="11906" w:h="16838"/>
@@ -212,7 +845,7 @@
         <w:rFonts w:hint="default"/>
       </w:rPr>
     </w:lvl>
-    <w:lvl w:ilvl="1" w:tplc="04090019" w:tentative="1">
+    <w:lvl w:ilvl="1" w:tplc="04090019">
       <w:start w:val="1"/>
       <w:numFmt w:val="lowerLetter"/>
       <w:lvlText w:val="%2)"/>
@@ -221,7 +854,7 @@
         <w:ind w:left="840" w:hanging="420"/>
       </w:pPr>
     </w:lvl>
-    <w:lvl w:ilvl="2" w:tplc="0409001B" w:tentative="1">
+    <w:lvl w:ilvl="2" w:tplc="0409001B">
       <w:start w:val="1"/>
       <w:numFmt w:val="lowerRoman"/>
       <w:lvlText w:val="%3."/>

--- a/UnityShader入门精要笔记/第七章 基础纹理 笔记.docx
+++ b/UnityShader入门精要笔记/第七章 基础纹理 笔记.docx
@@ -1,6 +1,6 @@
 
 <file path=word/document.xml><?xml version="1.0" encoding="utf-8"?>
-<w:document xmlns:wpc="http://schemas.microsoft.com/office/word/2010/wordprocessingCanvas" xmlns:mc="http://schemas.openxmlformats.org/markup-compatibility/2006" xmlns:o="urn:schemas-microsoft-com:office:office" xmlns:r="http://schemas.openxmlformats.org/officeDocument/2006/relationships" xmlns:m="http://schemas.openxmlformats.org/officeDocument/2006/math" xmlns:v="urn:schemas-microsoft-com:vml" xmlns:wp14="http://schemas.microsoft.com/office/word/2010/wordprocessingDrawing" xmlns:wp="http://schemas.openxmlformats.org/drawingml/2006/wordprocessingDrawing" xmlns:w10="urn:schemas-microsoft-com:office:word" xmlns:w="http://schemas.openxmlformats.org/wordprocessingml/2006/main" xmlns:w14="http://schemas.microsoft.com/office/word/2010/wordml" xmlns:w15="http://schemas.microsoft.com/office/word/2012/wordml" xmlns:wpg="http://schemas.microsoft.com/office/word/2010/wordprocessingGroup" xmlns:wpi="http://schemas.microsoft.com/office/word/2010/wordprocessingInk" xmlns:wne="http://schemas.microsoft.com/office/word/2006/wordml" xmlns:wps="http://schemas.microsoft.com/office/word/2010/wordprocessingShape" mc:Ignorable="w14 w15 wp14">
+<w:document xmlns:wpc="http://schemas.microsoft.com/office/word/2010/wordprocessingCanvas" xmlns:mo="http://schemas.microsoft.com/office/mac/office/2008/main" xmlns:mc="http://schemas.openxmlformats.org/markup-compatibility/2006" xmlns:mv="urn:schemas-microsoft-com:mac:vml" xmlns:o="urn:schemas-microsoft-com:office:office" xmlns:r="http://schemas.openxmlformats.org/officeDocument/2006/relationships" xmlns:m="http://schemas.openxmlformats.org/officeDocument/2006/math" xmlns:v="urn:schemas-microsoft-com:vml" xmlns:wp14="http://schemas.microsoft.com/office/word/2010/wordprocessingDrawing" xmlns:wp="http://schemas.openxmlformats.org/drawingml/2006/wordprocessingDrawing" xmlns:w10="urn:schemas-microsoft-com:office:word" xmlns:w="http://schemas.openxmlformats.org/wordprocessingml/2006/main" xmlns:w14="http://schemas.microsoft.com/office/word/2010/wordml" xmlns:wpg="http://schemas.microsoft.com/office/word/2010/wordprocessingGroup" xmlns:wpi="http://schemas.microsoft.com/office/word/2010/wordprocessingInk" xmlns:wne="http://schemas.microsoft.com/office/word/2006/wordml" xmlns:wps="http://schemas.microsoft.com/office/word/2010/wordprocessingShape" mc:Ignorable="w14 wp14">
   <w:body>
     <w:p>
       <w:r>
@@ -317,19 +317,11 @@
         </w:rPr>
         <w:t>Z</w:t>
       </w:r>
-      <w:proofErr w:type="gramStart"/>
-      <w:r>
-        <w:rPr>
-          <w:rFonts w:hint="eastAsia"/>
-        </w:rPr>
-        <w:t>轴时候</w:t>
-      </w:r>
-      <w:proofErr w:type="gramEnd"/>
-      <w:r>
-        <w:rPr>
-          <w:rFonts w:hint="eastAsia"/>
-        </w:rPr>
-        <w:t>顶点的法线方向，</w:t>
+      <w:r>
+        <w:rPr>
+          <w:rFonts w:hint="eastAsia"/>
+        </w:rPr>
+        <w:t>轴时候顶点的法线方向，</w:t>
       </w:r>
       <w:r>
         <w:rPr>
@@ -353,21 +345,7 @@
         <w:rPr>
           <w:rFonts w:hint="eastAsia"/>
         </w:rPr>
-        <w:t>轴是由法线和</w:t>
-      </w:r>
-      <w:proofErr w:type="gramStart"/>
-      <w:r>
-        <w:rPr>
-          <w:rFonts w:hint="eastAsia"/>
-        </w:rPr>
-        <w:t>切线叉积而</w:t>
-      </w:r>
-      <w:proofErr w:type="gramEnd"/>
-      <w:r>
-        <w:rPr>
-          <w:rFonts w:hint="eastAsia"/>
-        </w:rPr>
-        <w:t>得，也称副切线</w:t>
+        <w:t>轴是由法线和切线叉积而得，也称副切线</w:t>
       </w:r>
       <w:r>
         <w:rPr>
@@ -796,12 +774,17 @@
         <w:t xml:space="preserve"> = </w:t>
       </w:r>
       <w:proofErr w:type="spellStart"/>
+      <w:proofErr w:type="gramStart"/>
       <w:r>
         <w:t>sqrt</w:t>
       </w:r>
       <w:proofErr w:type="spellEnd"/>
       <w:r>
-        <w:t>(1 – saturate(dot(</w:t>
+        <w:t>(</w:t>
+      </w:r>
+      <w:proofErr w:type="gramEnd"/>
+      <w:r>
+        <w:t>1 – saturate(dot(</w:t>
       </w:r>
       <w:proofErr w:type="spellStart"/>
       <w:r>
@@ -809,13 +792,236 @@
       </w:r>
       <w:proofErr w:type="spellEnd"/>
       <w:r>
-        <w:t>, normal.xy</w:t>
-      </w:r>
+        <w:t>, normal.xy)))</w:t>
+      </w:r>
+    </w:p>
+    <w:p>
+      <w:pPr>
+        <w:pStyle w:val="a3"/>
+        <w:numPr>
+          <w:ilvl w:val="0"/>
+          <w:numId w:val="1"/>
+        </w:numPr>
+        <w:ind w:firstLineChars="0"/>
+        <w:rPr>
+          <w:rFonts w:hint="eastAsia"/>
+          <w:highlight w:val="cyan"/>
+        </w:rPr>
+      </w:pPr>
+      <w:r>
+        <w:rPr>
+          <w:rFonts w:hint="eastAsia"/>
+          <w:highlight w:val="cyan"/>
+        </w:rPr>
+        <w:t>渐变纹理使用</w:t>
+      </w:r>
+      <w:r>
+        <w:rPr>
+          <w:rFonts w:hint="eastAsia"/>
+          <w:highlight w:val="cyan"/>
+        </w:rPr>
+        <w:t>Repeat</w:t>
+      </w:r>
+      <w:r>
+        <w:rPr>
+          <w:rFonts w:hint="eastAsia"/>
+          <w:highlight w:val="cyan"/>
+        </w:rPr>
+        <w:t>模式时，在高光区域中有一些黑点，这是由浮点精度造成的，当我们使用</w:t>
+      </w:r>
+      <w:r>
+        <w:rPr>
+          <w:rFonts w:hint="eastAsia"/>
+          <w:highlight w:val="cyan"/>
+        </w:rPr>
+        <w:t>fixed2</w:t>
+      </w:r>
+      <w:r>
+        <w:rPr>
+          <w:rFonts w:hint="eastAsia"/>
+          <w:highlight w:val="cyan"/>
+        </w:rPr>
+        <w:t>（</w:t>
+      </w:r>
+      <w:proofErr w:type="spellStart"/>
+      <w:r>
+        <w:rPr>
+          <w:rFonts w:hint="eastAsia"/>
+          <w:highlight w:val="cyan"/>
+        </w:rPr>
+        <w:t>halfLambert</w:t>
+      </w:r>
+      <w:proofErr w:type="spellEnd"/>
+      <w:r>
+        <w:rPr>
+          <w:rFonts w:hint="eastAsia"/>
+          <w:highlight w:val="cyan"/>
+        </w:rPr>
+        <w:t>，</w:t>
+      </w:r>
+      <w:proofErr w:type="spellStart"/>
+      <w:r>
+        <w:rPr>
+          <w:rFonts w:hint="eastAsia"/>
+          <w:highlight w:val="cyan"/>
+        </w:rPr>
+        <w:t>halfLambert</w:t>
+      </w:r>
+      <w:proofErr w:type="spellEnd"/>
+      <w:r>
+        <w:rPr>
+          <w:rFonts w:hint="eastAsia"/>
+          <w:highlight w:val="cyan"/>
+        </w:rPr>
+        <w:t>）对渐变纹理采样时，虽然理论上</w:t>
+      </w:r>
+      <w:proofErr w:type="spellStart"/>
+      <w:r>
+        <w:rPr>
+          <w:rFonts w:hint="eastAsia"/>
+          <w:highlight w:val="cyan"/>
+        </w:rPr>
+        <w:t>halfLambert</w:t>
+      </w:r>
+      <w:proofErr w:type="spellEnd"/>
+      <w:r>
+        <w:rPr>
+          <w:rFonts w:hint="eastAsia"/>
+          <w:highlight w:val="cyan"/>
+        </w:rPr>
+        <w:t>的值在</w:t>
+      </w:r>
+      <w:r>
+        <w:rPr>
+          <w:highlight w:val="cyan"/>
+        </w:rPr>
+        <w:t>[</w:t>
+      </w:r>
+      <w:r>
+        <w:rPr>
+          <w:rFonts w:hint="eastAsia"/>
+          <w:highlight w:val="cyan"/>
+        </w:rPr>
+        <w:t>0</w:t>
+      </w:r>
+      <w:r>
+        <w:rPr>
+          <w:rFonts w:hint="eastAsia"/>
+          <w:highlight w:val="cyan"/>
+        </w:rPr>
+        <w:t>，</w:t>
+      </w:r>
+      <w:r>
+        <w:rPr>
+          <w:rFonts w:hint="eastAsia"/>
+          <w:highlight w:val="cyan"/>
+        </w:rPr>
+        <w:t>1</w:t>
+      </w:r>
+      <w:r>
+        <w:rPr>
+          <w:highlight w:val="cyan"/>
+        </w:rPr>
+        <w:t>]</w:t>
+      </w:r>
+      <w:r>
+        <w:rPr>
+          <w:rFonts w:hint="eastAsia"/>
+          <w:highlight w:val="cyan"/>
+        </w:rPr>
+        <w:t>之间，但可能会有</w:t>
+      </w:r>
+      <w:r>
+        <w:rPr>
+          <w:rFonts w:hint="eastAsia"/>
+          <w:highlight w:val="cyan"/>
+        </w:rPr>
+        <w:t>1</w:t>
+      </w:r>
+      <w:r>
+        <w:rPr>
+          <w:highlight w:val="cyan"/>
+        </w:rPr>
+        <w:t>.000 01</w:t>
+      </w:r>
+      <w:r>
+        <w:rPr>
+          <w:rFonts w:hint="eastAsia"/>
+          <w:highlight w:val="cyan"/>
+        </w:rPr>
+        <w:t>这样的值出现。</w:t>
+      </w:r>
+      <w:r>
+        <w:rPr>
+          <w:rFonts w:hint="eastAsia"/>
+          <w:highlight w:val="cyan"/>
+        </w:rPr>
+        <w:t>如果使用</w:t>
+      </w:r>
+      <w:r>
+        <w:rPr>
+          <w:rFonts w:hint="eastAsia"/>
+          <w:highlight w:val="cyan"/>
+        </w:rPr>
+        <w:t>Repeat</w:t>
+      </w:r>
+      <w:r>
+        <w:rPr>
+          <w:rFonts w:hint="eastAsia"/>
+          <w:highlight w:val="cyan"/>
+        </w:rPr>
+        <w:t>模式，此时就会舍弃整数部分，只保留小数部分，得到的值就是</w:t>
+      </w:r>
+      <w:r>
+        <w:rPr>
+          <w:rFonts w:hint="eastAsia"/>
+          <w:highlight w:val="cyan"/>
+        </w:rPr>
+        <w:t>0.000 01</w:t>
+      </w:r>
+      <w:r>
+        <w:rPr>
+          <w:rFonts w:hint="eastAsia"/>
+          <w:highlight w:val="cyan"/>
+        </w:rPr>
+        <w:t>，对应了渐变图中最左边的值，即黑色。因此，需要将渐变纹理的</w:t>
+      </w:r>
+      <w:r>
+        <w:rPr>
+          <w:rFonts w:hint="eastAsia"/>
+          <w:highlight w:val="cyan"/>
+        </w:rPr>
+        <w:t>Wrap Mode</w:t>
+      </w:r>
+      <w:r>
+        <w:rPr>
+          <w:rFonts w:hint="eastAsia"/>
+          <w:highlight w:val="cyan"/>
+        </w:rPr>
+        <w:t>设为</w:t>
+      </w:r>
+      <w:r>
+        <w:rPr>
+          <w:rFonts w:hint="eastAsia"/>
+          <w:highlight w:val="cyan"/>
+        </w:rPr>
+        <w:t>Clamp</w:t>
+      </w:r>
+      <w:r>
+        <w:rPr>
+          <w:rFonts w:hint="eastAsia"/>
+          <w:highlight w:val="cyan"/>
+        </w:rPr>
+        <w:t>模式。</w:t>
+      </w:r>
+    </w:p>
+    <w:p>
+      <w:pPr>
+        <w:pStyle w:val="a3"/>
+        <w:ind w:left="360" w:firstLineChars="0" w:firstLine="0"/>
+      </w:pPr>
       <w:bookmarkStart w:id="0" w:name="_GoBack"/>
       <w:bookmarkEnd w:id="0"/>
-      <w:r>
-        <w:t>)))</w:t>
-      </w:r>
     </w:p>
     <w:sectPr>
       <w:pgSz w:w="11906" w:h="16838"/>
@@ -828,8 +1034,8 @@
 </file>
 
 <file path=word/numbering.xml><?xml version="1.0" encoding="utf-8"?>
-<w:numbering xmlns:wpc="http://schemas.microsoft.com/office/word/2010/wordprocessingCanvas" xmlns:mc="http://schemas.openxmlformats.org/markup-compatibility/2006" xmlns:o="urn:schemas-microsoft-com:office:office" xmlns:r="http://schemas.openxmlformats.org/officeDocument/2006/relationships" xmlns:m="http://schemas.openxmlformats.org/officeDocument/2006/math" xmlns:v="urn:schemas-microsoft-com:vml" xmlns:wp14="http://schemas.microsoft.com/office/word/2010/wordprocessingDrawing" xmlns:wp="http://schemas.openxmlformats.org/drawingml/2006/wordprocessingDrawing" xmlns:w10="urn:schemas-microsoft-com:office:word" xmlns:w="http://schemas.openxmlformats.org/wordprocessingml/2006/main" xmlns:w14="http://schemas.microsoft.com/office/word/2010/wordml" xmlns:w15="http://schemas.microsoft.com/office/word/2012/wordml" xmlns:wpg="http://schemas.microsoft.com/office/word/2010/wordprocessingGroup" xmlns:wpi="http://schemas.microsoft.com/office/word/2010/wordprocessingInk" xmlns:wne="http://schemas.microsoft.com/office/word/2006/wordml" xmlns:wps="http://schemas.microsoft.com/office/word/2010/wordprocessingShape" mc:Ignorable="w14 w15 wp14">
-  <w:abstractNum w:abstractNumId="0" w15:restartNumberingAfterBreak="0">
+<w:numbering xmlns:wpc="http://schemas.microsoft.com/office/word/2010/wordprocessingCanvas" xmlns:mo="http://schemas.microsoft.com/office/mac/office/2008/main" xmlns:mc="http://schemas.openxmlformats.org/markup-compatibility/2006" xmlns:mv="urn:schemas-microsoft-com:mac:vml" xmlns:o="urn:schemas-microsoft-com:office:office" xmlns:r="http://schemas.openxmlformats.org/officeDocument/2006/relationships" xmlns:m="http://schemas.openxmlformats.org/officeDocument/2006/math" xmlns:v="urn:schemas-microsoft-com:vml" xmlns:wp14="http://schemas.microsoft.com/office/word/2010/wordprocessingDrawing" xmlns:wp="http://schemas.openxmlformats.org/drawingml/2006/wordprocessingDrawing" xmlns:w10="urn:schemas-microsoft-com:office:word" xmlns:w="http://schemas.openxmlformats.org/wordprocessingml/2006/main" xmlns:w14="http://schemas.microsoft.com/office/word/2010/wordml" xmlns:wpg="http://schemas.microsoft.com/office/word/2010/wordprocessingGroup" xmlns:wpi="http://schemas.microsoft.com/office/word/2010/wordprocessingInk" xmlns:wne="http://schemas.microsoft.com/office/word/2006/wordml" xmlns:wps="http://schemas.microsoft.com/office/word/2010/wordprocessingShape" mc:Ignorable="w14 wp14">
+  <w:abstractNum w:abstractNumId="0">
     <w:nsid w:val="1254648B"/>
     <w:multiLevelType w:val="hybridMultilevel"/>
     <w:tmpl w:val="4E406CD2"/>
@@ -925,7 +1131,7 @@
 </file>
 
 <file path=word/styles.xml><?xml version="1.0" encoding="utf-8"?>
-<w:styles xmlns:mc="http://schemas.openxmlformats.org/markup-compatibility/2006" xmlns:r="http://schemas.openxmlformats.org/officeDocument/2006/relationships" xmlns:w="http://schemas.openxmlformats.org/wordprocessingml/2006/main" xmlns:w14="http://schemas.microsoft.com/office/word/2010/wordml" xmlns:w15="http://schemas.microsoft.com/office/word/2012/wordml" mc:Ignorable="w14 w15">
+<w:styles xmlns:mc="http://schemas.openxmlformats.org/markup-compatibility/2006" xmlns:r="http://schemas.openxmlformats.org/officeDocument/2006/relationships" xmlns:w="http://schemas.openxmlformats.org/wordprocessingml/2006/main" xmlns:w14="http://schemas.microsoft.com/office/word/2010/wordml" mc:Ignorable="w14">
   <w:docDefaults>
     <w:rPrDefault>
       <w:rPr>
@@ -938,378 +1144,363 @@
     </w:rPrDefault>
     <w:pPrDefault/>
   </w:docDefaults>
-  <w:latentStyles w:defLockedState="0" w:defUIPriority="99" w:defSemiHidden="0" w:defUnhideWhenUsed="0" w:defQFormat="0" w:count="371">
-    <w:lsdException w:name="Normal" w:uiPriority="0" w:qFormat="1"/>
-    <w:lsdException w:name="heading 1" w:uiPriority="9" w:qFormat="1"/>
-    <w:lsdException w:name="heading 2" w:semiHidden="1" w:uiPriority="9" w:unhideWhenUsed="1" w:qFormat="1"/>
-    <w:lsdException w:name="heading 3" w:semiHidden="1" w:uiPriority="9" w:unhideWhenUsed="1" w:qFormat="1"/>
-    <w:lsdException w:name="heading 4" w:semiHidden="1" w:uiPriority="9" w:unhideWhenUsed="1" w:qFormat="1"/>
-    <w:lsdException w:name="heading 5" w:semiHidden="1" w:uiPriority="9" w:unhideWhenUsed="1" w:qFormat="1"/>
-    <w:lsdException w:name="heading 6" w:semiHidden="1" w:uiPriority="9" w:unhideWhenUsed="1" w:qFormat="1"/>
-    <w:lsdException w:name="heading 7" w:semiHidden="1" w:uiPriority="9" w:unhideWhenUsed="1" w:qFormat="1"/>
-    <w:lsdException w:name="heading 8" w:semiHidden="1" w:uiPriority="9" w:unhideWhenUsed="1" w:qFormat="1"/>
-    <w:lsdException w:name="heading 9" w:semiHidden="1" w:uiPriority="9" w:unhideWhenUsed="1" w:qFormat="1"/>
-    <w:lsdException w:name="index 1" w:semiHidden="1" w:unhideWhenUsed="1"/>
-    <w:lsdException w:name="index 2" w:semiHidden="1" w:unhideWhenUsed="1"/>
-    <w:lsdException w:name="index 3" w:semiHidden="1" w:unhideWhenUsed="1"/>
-    <w:lsdException w:name="index 4" w:semiHidden="1" w:unhideWhenUsed="1"/>
-    <w:lsdException w:name="index 5" w:semiHidden="1" w:unhideWhenUsed="1"/>
-    <w:lsdException w:name="index 6" w:semiHidden="1" w:unhideWhenUsed="1"/>
-    <w:lsdException w:name="index 7" w:semiHidden="1" w:unhideWhenUsed="1"/>
-    <w:lsdException w:name="index 8" w:semiHidden="1" w:unhideWhenUsed="1"/>
-    <w:lsdException w:name="index 9" w:semiHidden="1" w:unhideWhenUsed="1"/>
-    <w:lsdException w:name="toc 1" w:semiHidden="1" w:uiPriority="39" w:unhideWhenUsed="1"/>
-    <w:lsdException w:name="toc 2" w:semiHidden="1" w:uiPriority="39" w:unhideWhenUsed="1"/>
-    <w:lsdException w:name="toc 3" w:semiHidden="1" w:uiPriority="39" w:unhideWhenUsed="1"/>
-    <w:lsdException w:name="toc 4" w:semiHidden="1" w:uiPriority="39" w:unhideWhenUsed="1"/>
-    <w:lsdException w:name="toc 5" w:semiHidden="1" w:uiPriority="39" w:unhideWhenUsed="1"/>
-    <w:lsdException w:name="toc 6" w:semiHidden="1" w:uiPriority="39" w:unhideWhenUsed="1"/>
-    <w:lsdException w:name="toc 7" w:semiHidden="1" w:uiPriority="39" w:unhideWhenUsed="1"/>
-    <w:lsdException w:name="toc 8" w:semiHidden="1" w:uiPriority="39" w:unhideWhenUsed="1"/>
-    <w:lsdException w:name="toc 9" w:semiHidden="1" w:uiPriority="39" w:unhideWhenUsed="1"/>
-    <w:lsdException w:name="Normal Indent" w:semiHidden="1" w:unhideWhenUsed="1"/>
-    <w:lsdException w:name="footnote text" w:semiHidden="1" w:unhideWhenUsed="1"/>
-    <w:lsdException w:name="annotation text" w:semiHidden="1" w:unhideWhenUsed="1"/>
-    <w:lsdException w:name="header" w:semiHidden="1" w:unhideWhenUsed="1"/>
-    <w:lsdException w:name="footer" w:semiHidden="1" w:unhideWhenUsed="1"/>
-    <w:lsdException w:name="index heading" w:semiHidden="1" w:unhideWhenUsed="1"/>
-    <w:lsdException w:name="caption" w:semiHidden="1" w:uiPriority="35" w:unhideWhenUsed="1" w:qFormat="1"/>
-    <w:lsdException w:name="table of figures" w:semiHidden="1" w:unhideWhenUsed="1"/>
-    <w:lsdException w:name="envelope address" w:semiHidden="1" w:unhideWhenUsed="1"/>
-    <w:lsdException w:name="envelope return" w:semiHidden="1" w:unhideWhenUsed="1"/>
-    <w:lsdException w:name="footnote reference" w:semiHidden="1" w:unhideWhenUsed="1"/>
-    <w:lsdException w:name="annotation reference" w:semiHidden="1" w:unhideWhenUsed="1"/>
-    <w:lsdException w:name="line number" w:semiHidden="1" w:unhideWhenUsed="1"/>
-    <w:lsdException w:name="page number" w:semiHidden="1" w:unhideWhenUsed="1"/>
-    <w:lsdException w:name="endnote reference" w:semiHidden="1" w:unhideWhenUsed="1"/>
-    <w:lsdException w:name="endnote text" w:semiHidden="1" w:unhideWhenUsed="1"/>
-    <w:lsdException w:name="table of authorities" w:semiHidden="1" w:unhideWhenUsed="1"/>
-    <w:lsdException w:name="macro" w:semiHidden="1" w:unhideWhenUsed="1"/>
-    <w:lsdException w:name="toa heading" w:semiHidden="1" w:unhideWhenUsed="1"/>
-    <w:lsdException w:name="List" w:semiHidden="1" w:unhideWhenUsed="1"/>
-    <w:lsdException w:name="List Bullet" w:semiHidden="1" w:unhideWhenUsed="1"/>
-    <w:lsdException w:name="List Number" w:semiHidden="1" w:unhideWhenUsed="1"/>
-    <w:lsdException w:name="List 2" w:semiHidden="1" w:unhideWhenUsed="1"/>
-    <w:lsdException w:name="List 3" w:semiHidden="1" w:unhideWhenUsed="1"/>
-    <w:lsdException w:name="List 4" w:semiHidden="1" w:unhideWhenUsed="1"/>
-    <w:lsdException w:name="List 5" w:semiHidden="1" w:unhideWhenUsed="1"/>
-    <w:lsdException w:name="List Bullet 2" w:semiHidden="1" w:unhideWhenUsed="1"/>
-    <w:lsdException w:name="List Bullet 3" w:semiHidden="1" w:unhideWhenUsed="1"/>
-    <w:lsdException w:name="List Bullet 4" w:semiHidden="1" w:unhideWhenUsed="1"/>
-    <w:lsdException w:name="List Bullet 5" w:semiHidden="1" w:unhideWhenUsed="1"/>
-    <w:lsdException w:name="List Number 2" w:semiHidden="1" w:unhideWhenUsed="1"/>
-    <w:lsdException w:name="List Number 3" w:semiHidden="1" w:unhideWhenUsed="1"/>
-    <w:lsdException w:name="List Number 4" w:semiHidden="1" w:unhideWhenUsed="1"/>
-    <w:lsdException w:name="List Number 5" w:semiHidden="1" w:unhideWhenUsed="1"/>
-    <w:lsdException w:name="Title" w:uiPriority="10" w:qFormat="1"/>
-    <w:lsdException w:name="Closing" w:semiHidden="1" w:unhideWhenUsed="1"/>
-    <w:lsdException w:name="Signature" w:semiHidden="1" w:unhideWhenUsed="1"/>
-    <w:lsdException w:name="Default Paragraph Font" w:semiHidden="1" w:uiPriority="1" w:unhideWhenUsed="1"/>
-    <w:lsdException w:name="Body Text" w:semiHidden="1" w:unhideWhenUsed="1"/>
-    <w:lsdException w:name="Body Text Indent" w:semiHidden="1" w:unhideWhenUsed="1"/>
-    <w:lsdException w:name="List Continue" w:semiHidden="1" w:unhideWhenUsed="1"/>
-    <w:lsdException w:name="List Continue 2" w:semiHidden="1" w:unhideWhenUsed="1"/>
-    <w:lsdException w:name="List Continue 3" w:semiHidden="1" w:unhideWhenUsed="1"/>
-    <w:lsdException w:name="List Continue 4" w:semiHidden="1" w:unhideWhenUsed="1"/>
-    <w:lsdException w:name="List Continue 5" w:semiHidden="1" w:unhideWhenUsed="1"/>
-    <w:lsdException w:name="Message Header" w:semiHidden="1" w:unhideWhenUsed="1"/>
-    <w:lsdException w:name="Subtitle" w:uiPriority="11" w:qFormat="1"/>
-    <w:lsdException w:name="Salutation" w:semiHidden="1" w:unhideWhenUsed="1"/>
-    <w:lsdException w:name="Date" w:semiHidden="1" w:unhideWhenUsed="1"/>
-    <w:lsdException w:name="Body Text First Indent" w:semiHidden="1" w:unhideWhenUsed="1"/>
-    <w:lsdException w:name="Body Text First Indent 2" w:semiHidden="1" w:unhideWhenUsed="1"/>
-    <w:lsdException w:name="Note Heading" w:semiHidden="1" w:unhideWhenUsed="1"/>
-    <w:lsdException w:name="Body Text 2" w:semiHidden="1" w:unhideWhenUsed="1"/>
-    <w:lsdException w:name="Body Text 3" w:semiHidden="1" w:unhideWhenUsed="1"/>
-    <w:lsdException w:name="Body Text Indent 2" w:semiHidden="1" w:unhideWhenUsed="1"/>
-    <w:lsdException w:name="Body Text Indent 3" w:semiHidden="1" w:unhideWhenUsed="1"/>
-    <w:lsdException w:name="Block Text" w:semiHidden="1" w:unhideWhenUsed="1"/>
-    <w:lsdException w:name="Hyperlink" w:semiHidden="1" w:unhideWhenUsed="1"/>
-    <w:lsdException w:name="FollowedHyperlink" w:semiHidden="1" w:unhideWhenUsed="1"/>
-    <w:lsdException w:name="Strong" w:uiPriority="22" w:qFormat="1"/>
-    <w:lsdException w:name="Emphasis" w:uiPriority="20" w:qFormat="1"/>
-    <w:lsdException w:name="Document Map" w:semiHidden="1" w:unhideWhenUsed="1"/>
-    <w:lsdException w:name="Plain Text" w:semiHidden="1" w:unhideWhenUsed="1"/>
-    <w:lsdException w:name="E-mail Signature" w:semiHidden="1" w:unhideWhenUsed="1"/>
-    <w:lsdException w:name="HTML Top of Form" w:semiHidden="1" w:unhideWhenUsed="1"/>
-    <w:lsdException w:name="HTML Bottom of Form" w:semiHidden="1" w:unhideWhenUsed="1"/>
-    <w:lsdException w:name="Normal (Web)" w:semiHidden="1" w:unhideWhenUsed="1"/>
-    <w:lsdException w:name="HTML Acronym" w:semiHidden="1" w:unhideWhenUsed="1"/>
-    <w:lsdException w:name="HTML Address" w:semiHidden="1" w:unhideWhenUsed="1"/>
-    <w:lsdException w:name="HTML Cite" w:semiHidden="1" w:unhideWhenUsed="1"/>
-    <w:lsdException w:name="HTML Code" w:semiHidden="1" w:unhideWhenUsed="1"/>
-    <w:lsdException w:name="HTML Definition" w:semiHidden="1" w:unhideWhenUsed="1"/>
-    <w:lsdException w:name="HTML Keyboard" w:semiHidden="1" w:unhideWhenUsed="1"/>
-    <w:lsdException w:name="HTML Preformatted" w:semiHidden="1" w:unhideWhenUsed="1"/>
-    <w:lsdException w:name="HTML Sample" w:semiHidden="1" w:unhideWhenUsed="1"/>
-    <w:lsdException w:name="HTML Typewriter" w:semiHidden="1" w:unhideWhenUsed="1"/>
-    <w:lsdException w:name="HTML Variable" w:semiHidden="1" w:unhideWhenUsed="1"/>
-    <w:lsdException w:name="Normal Table" w:semiHidden="1" w:unhideWhenUsed="1"/>
-    <w:lsdException w:name="annotation subject" w:semiHidden="1" w:unhideWhenUsed="1"/>
-    <w:lsdException w:name="No List" w:semiHidden="1" w:unhideWhenUsed="1"/>
-    <w:lsdException w:name="Outline List 1" w:semiHidden="1" w:unhideWhenUsed="1"/>
-    <w:lsdException w:name="Outline List 2" w:semiHidden="1" w:unhideWhenUsed="1"/>
-    <w:lsdException w:name="Outline List 3" w:semiHidden="1" w:unhideWhenUsed="1"/>
-    <w:lsdException w:name="Table Simple 1" w:semiHidden="1" w:unhideWhenUsed="1"/>
-    <w:lsdException w:name="Table Simple 2" w:semiHidden="1" w:unhideWhenUsed="1"/>
-    <w:lsdException w:name="Table Simple 3" w:semiHidden="1" w:unhideWhenUsed="1"/>
-    <w:lsdException w:name="Table Classic 1" w:semiHidden="1" w:unhideWhenUsed="1"/>
-    <w:lsdException w:name="Table Classic 2" w:semiHidden="1" w:unhideWhenUsed="1"/>
-    <w:lsdException w:name="Table Classic 3" w:semiHidden="1" w:unhideWhenUsed="1"/>
-    <w:lsdException w:name="Table Classic 4" w:semiHidden="1" w:unhideWhenUsed="1"/>
-    <w:lsdException w:name="Table Colorful 1" w:semiHidden="1" w:unhideWhenUsed="1"/>
-    <w:lsdException w:name="Table Colorful 2" w:semiHidden="1" w:unhideWhenUsed="1"/>
-    <w:lsdException w:name="Table Colorful 3" w:semiHidden="1" w:unhideWhenUsed="1"/>
-    <w:lsdException w:name="Table Columns 1" w:semiHidden="1" w:unhideWhenUsed="1"/>
-    <w:lsdException w:name="Table Columns 2" w:semiHidden="1" w:unhideWhenUsed="1"/>
-    <w:lsdException w:name="Table Columns 3" w:semiHidden="1" w:unhideWhenUsed="1"/>
-    <w:lsdException w:name="Table Columns 4" w:semiHidden="1" w:unhideWhenUsed="1"/>
-    <w:lsdException w:name="Table Columns 5" w:semiHidden="1" w:unhideWhenUsed="1"/>
-    <w:lsdException w:name="Table Grid 1" w:semiHidden="1" w:unhideWhenUsed="1"/>
-    <w:lsdException w:name="Table Grid 2" w:semiHidden="1" w:unhideWhenUsed="1"/>
-    <w:lsdException w:name="Table Grid 3" w:semiHidden="1" w:unhideWhenUsed="1"/>
-    <w:lsdException w:name="Table Grid 4" w:semiHidden="1" w:unhideWhenUsed="1"/>
-    <w:lsdException w:name="Table Grid 5" w:semiHidden="1" w:unhideWhenUsed="1"/>
-    <w:lsdException w:name="Table Grid 6" w:semiHidden="1" w:unhideWhenUsed="1"/>
-    <w:lsdException w:name="Table Grid 7" w:semiHidden="1" w:unhideWhenUsed="1"/>
-    <w:lsdException w:name="Table Grid 8" w:semiHidden="1" w:unhideWhenUsed="1"/>
-    <w:lsdException w:name="Table List 1" w:semiHidden="1" w:unhideWhenUsed="1"/>
-    <w:lsdException w:name="Table List 2" w:semiHidden="1" w:unhideWhenUsed="1"/>
-    <w:lsdException w:name="Table List 3" w:semiHidden="1" w:unhideWhenUsed="1"/>
-    <w:lsdException w:name="Table List 4" w:semiHidden="1" w:unhideWhenUsed="1"/>
-    <w:lsdException w:name="Table List 5" w:semiHidden="1" w:unhideWhenUsed="1"/>
-    <w:lsdException w:name="Table List 6" w:semiHidden="1" w:unhideWhenUsed="1"/>
-    <w:lsdException w:name="Table List 7" w:semiHidden="1" w:unhideWhenUsed="1"/>
-    <w:lsdException w:name="Table List 8" w:semiHidden="1" w:unhideWhenUsed="1"/>
-    <w:lsdException w:name="Table 3D effects 1" w:semiHidden="1" w:unhideWhenUsed="1"/>
-    <w:lsdException w:name="Table 3D effects 2" w:semiHidden="1" w:unhideWhenUsed="1"/>
-    <w:lsdException w:name="Table 3D effects 3" w:semiHidden="1" w:unhideWhenUsed="1"/>
-    <w:lsdException w:name="Table Contemporary" w:semiHidden="1" w:unhideWhenUsed="1"/>
-    <w:lsdException w:name="Table Elegant" w:semiHidden="1" w:unhideWhenUsed="1"/>
-    <w:lsdException w:name="Table Professional" w:semiHidden="1" w:unhideWhenUsed="1"/>
-    <w:lsdException w:name="Table Subtle 1" w:semiHidden="1" w:unhideWhenUsed="1"/>
-    <w:lsdException w:name="Table Subtle 2" w:semiHidden="1" w:unhideWhenUsed="1"/>
-    <w:lsdException w:name="Table Web 1" w:semiHidden="1" w:unhideWhenUsed="1"/>
-    <w:lsdException w:name="Table Web 2" w:semiHidden="1" w:unhideWhenUsed="1"/>
-    <w:lsdException w:name="Table Web 3" w:semiHidden="1" w:unhideWhenUsed="1"/>
-    <w:lsdException w:name="Balloon Text" w:semiHidden="1" w:unhideWhenUsed="1"/>
-    <w:lsdException w:name="Table Grid" w:uiPriority="39"/>
-    <w:lsdException w:name="Table Theme" w:semiHidden="1" w:unhideWhenUsed="1"/>
-    <w:lsdException w:name="Placeholder Text" w:semiHidden="1"/>
-    <w:lsdException w:name="No Spacing" w:uiPriority="1" w:qFormat="1"/>
-    <w:lsdException w:name="Light Shading" w:uiPriority="60"/>
-    <w:lsdException w:name="Light List" w:uiPriority="61"/>
-    <w:lsdException w:name="Light Grid" w:uiPriority="62"/>
-    <w:lsdException w:name="Medium Shading 1" w:uiPriority="63"/>
-    <w:lsdException w:name="Medium Shading 2" w:uiPriority="64"/>
-    <w:lsdException w:name="Medium List 1" w:uiPriority="65"/>
-    <w:lsdException w:name="Medium List 2" w:uiPriority="66"/>
-    <w:lsdException w:name="Medium Grid 1" w:uiPriority="67"/>
-    <w:lsdException w:name="Medium Grid 2" w:uiPriority="68"/>
-    <w:lsdException w:name="Medium Grid 3" w:uiPriority="69"/>
-    <w:lsdException w:name="Dark List" w:uiPriority="70"/>
-    <w:lsdException w:name="Colorful Shading" w:uiPriority="71"/>
-    <w:lsdException w:name="Colorful List" w:uiPriority="72"/>
-    <w:lsdException w:name="Colorful Grid" w:uiPriority="73"/>
-    <w:lsdException w:name="Light Shading Accent 1" w:uiPriority="60"/>
-    <w:lsdException w:name="Light List Accent 1" w:uiPriority="61"/>
-    <w:lsdException w:name="Light Grid Accent 1" w:uiPriority="62"/>
-    <w:lsdException w:name="Medium Shading 1 Accent 1" w:uiPriority="63"/>
-    <w:lsdException w:name="Medium Shading 2 Accent 1" w:uiPriority="64"/>
-    <w:lsdException w:name="Medium List 1 Accent 1" w:uiPriority="65"/>
-    <w:lsdException w:name="Revision" w:semiHidden="1"/>
-    <w:lsdException w:name="List Paragraph" w:uiPriority="34" w:qFormat="1"/>
-    <w:lsdException w:name="Quote" w:uiPriority="29" w:qFormat="1"/>
-    <w:lsdException w:name="Intense Quote" w:uiPriority="30" w:qFormat="1"/>
-    <w:lsdException w:name="Medium List 2 Accent 1" w:uiPriority="66"/>
-    <w:lsdException w:name="Medium Grid 1 Accent 1" w:uiPriority="67"/>
-    <w:lsdException w:name="Medium Grid 2 Accent 1" w:uiPriority="68"/>
-    <w:lsdException w:name="Medium Grid 3 Accent 1" w:uiPriority="69"/>
-    <w:lsdException w:name="Dark List Accent 1" w:uiPriority="70"/>
-    <w:lsdException w:name="Colorful Shading Accent 1" w:uiPriority="71"/>
-    <w:lsdException w:name="Colorful List Accent 1" w:uiPriority="72"/>
-    <w:lsdException w:name="Colorful Grid Accent 1" w:uiPriority="73"/>
-    <w:lsdException w:name="Light Shading Accent 2" w:uiPriority="60"/>
-    <w:lsdException w:name="Light List Accent 2" w:uiPriority="61"/>
-    <w:lsdException w:name="Light Grid Accent 2" w:uiPriority="62"/>
-    <w:lsdException w:name="Medium Shading 1 Accent 2" w:uiPriority="63"/>
-    <w:lsdException w:name="Medium Shading 2 Accent 2" w:uiPriority="64"/>
-    <w:lsdException w:name="Medium List 1 Accent 2" w:uiPriority="65"/>
-    <w:lsdException w:name="Medium List 2 Accent 2" w:uiPriority="66"/>
-    <w:lsdException w:name="Medium Grid 1 Accent 2" w:uiPriority="67"/>
-    <w:lsdException w:name="Medium Grid 2 Accent 2" w:uiPriority="68"/>
-    <w:lsdException w:name="Medium Grid 3 Accent 2" w:uiPriority="69"/>
-    <w:lsdException w:name="Dark List Accent 2" w:uiPriority="70"/>
-    <w:lsdException w:name="Colorful Shading Accent 2" w:uiPriority="71"/>
-    <w:lsdException w:name="Colorful List Accent 2" w:uiPriority="72"/>
-    <w:lsdException w:name="Colorful Grid Accent 2" w:uiPriority="73"/>
-    <w:lsdException w:name="Light Shading Accent 3" w:uiPriority="60"/>
-    <w:lsdException w:name="Light List Accent 3" w:uiPriority="61"/>
-    <w:lsdException w:name="Light Grid Accent 3" w:uiPriority="62"/>
-    <w:lsdException w:name="Medium Shading 1 Accent 3" w:uiPriority="63"/>
-    <w:lsdException w:name="Medium Shading 2 Accent 3" w:uiPriority="64"/>
-    <w:lsdException w:name="Medium List 1 Accent 3" w:uiPriority="65"/>
-    <w:lsdException w:name="Medium List 2 Accent 3" w:uiPriority="66"/>
-    <w:lsdException w:name="Medium Grid 1 Accent 3" w:uiPriority="67"/>
-    <w:lsdException w:name="Medium Grid 2 Accent 3" w:uiPriority="68"/>
-    <w:lsdException w:name="Medium Grid 3 Accent 3" w:uiPriority="69"/>
-    <w:lsdException w:name="Dark List Accent 3" w:uiPriority="70"/>
-    <w:lsdException w:name="Colorful Shading Accent 3" w:uiPriority="71"/>
-    <w:lsdException w:name="Colorful List Accent 3" w:uiPriority="72"/>
-    <w:lsdException w:name="Colorful Grid Accent 3" w:uiPriority="73"/>
-    <w:lsdException w:name="Light Shading Accent 4" w:uiPriority="60"/>
-    <w:lsdException w:name="Light List Accent 4" w:uiPriority="61"/>
-    <w:lsdException w:name="Light Grid Accent 4" w:uiPriority="62"/>
-    <w:lsdException w:name="Medium Shading 1 Accent 4" w:uiPriority="63"/>
-    <w:lsdException w:name="Medium Shading 2 Accent 4" w:uiPriority="64"/>
-    <w:lsdException w:name="Medium List 1 Accent 4" w:uiPriority="65"/>
-    <w:lsdException w:name="Medium List 2 Accent 4" w:uiPriority="66"/>
-    <w:lsdException w:name="Medium Grid 1 Accent 4" w:uiPriority="67"/>
-    <w:lsdException w:name="Medium Grid 2 Accent 4" w:uiPriority="68"/>
-    <w:lsdException w:name="Medium Grid 3 Accent 4" w:uiPriority="69"/>
-    <w:lsdException w:name="Dark List Accent 4" w:uiPriority="70"/>
-    <w:lsdException w:name="Colorful Shading Accent 4" w:uiPriority="71"/>
-    <w:lsdException w:name="Colorful List Accent 4" w:uiPriority="72"/>
-    <w:lsdException w:name="Colorful Grid Accent 4" w:uiPriority="73"/>
-    <w:lsdException w:name="Light Shading Accent 5" w:uiPriority="60"/>
-    <w:lsdException w:name="Light List Accent 5" w:uiPriority="61"/>
-    <w:lsdException w:name="Light Grid Accent 5" w:uiPriority="62"/>
-    <w:lsdException w:name="Medium Shading 1 Accent 5" w:uiPriority="63"/>
-    <w:lsdException w:name="Medium Shading 2 Accent 5" w:uiPriority="64"/>
-    <w:lsdException w:name="Medium List 1 Accent 5" w:uiPriority="65"/>
-    <w:lsdException w:name="Medium List 2 Accent 5" w:uiPriority="66"/>
-    <w:lsdException w:name="Medium Grid 1 Accent 5" w:uiPriority="67"/>
-    <w:lsdException w:name="Medium Grid 2 Accent 5" w:uiPriority="68"/>
-    <w:lsdException w:name="Medium Grid 3 Accent 5" w:uiPriority="69"/>
-    <w:lsdException w:name="Dark List Accent 5" w:uiPriority="70"/>
-    <w:lsdException w:name="Colorful Shading Accent 5" w:uiPriority="71"/>
-    <w:lsdException w:name="Colorful List Accent 5" w:uiPriority="72"/>
-    <w:lsdException w:name="Colorful Grid Accent 5" w:uiPriority="73"/>
-    <w:lsdException w:name="Light Shading Accent 6" w:uiPriority="60"/>
-    <w:lsdException w:name="Light List Accent 6" w:uiPriority="61"/>
-    <w:lsdException w:name="Light Grid Accent 6" w:uiPriority="62"/>
-    <w:lsdException w:name="Medium Shading 1 Accent 6" w:uiPriority="63"/>
-    <w:lsdException w:name="Medium Shading 2 Accent 6" w:uiPriority="64"/>
-    <w:lsdException w:name="Medium List 1 Accent 6" w:uiPriority="65"/>
-    <w:lsdException w:name="Medium List 2 Accent 6" w:uiPriority="66"/>
-    <w:lsdException w:name="Medium Grid 1 Accent 6" w:uiPriority="67"/>
-    <w:lsdException w:name="Medium Grid 2 Accent 6" w:uiPriority="68"/>
-    <w:lsdException w:name="Medium Grid 3 Accent 6" w:uiPriority="69"/>
-    <w:lsdException w:name="Dark List Accent 6" w:uiPriority="70"/>
-    <w:lsdException w:name="Colorful Shading Accent 6" w:uiPriority="71"/>
-    <w:lsdException w:name="Colorful List Accent 6" w:uiPriority="72"/>
-    <w:lsdException w:name="Colorful Grid Accent 6" w:uiPriority="73"/>
-    <w:lsdException w:name="Subtle Emphasis" w:uiPriority="19" w:qFormat="1"/>
-    <w:lsdException w:name="Intense Emphasis" w:uiPriority="21" w:qFormat="1"/>
-    <w:lsdException w:name="Subtle Reference" w:uiPriority="31" w:qFormat="1"/>
-    <w:lsdException w:name="Intense Reference" w:uiPriority="32" w:qFormat="1"/>
-    <w:lsdException w:name="Book Title" w:uiPriority="33" w:qFormat="1"/>
-    <w:lsdException w:name="Bibliography" w:semiHidden="1" w:uiPriority="37" w:unhideWhenUsed="1"/>
-    <w:lsdException w:name="TOC Heading" w:semiHidden="1" w:uiPriority="39" w:unhideWhenUsed="1" w:qFormat="1"/>
-    <w:lsdException w:name="Plain Table 1" w:uiPriority="41"/>
-    <w:lsdException w:name="Plain Table 2" w:uiPriority="42"/>
-    <w:lsdException w:name="Plain Table 3" w:uiPriority="43"/>
-    <w:lsdException w:name="Plain Table 4" w:uiPriority="44"/>
-    <w:lsdException w:name="Plain Table 5" w:uiPriority="45"/>
-    <w:lsdException w:name="Grid Table Light" w:uiPriority="40"/>
-    <w:lsdException w:name="Grid Table 1 Light" w:uiPriority="46"/>
-    <w:lsdException w:name="Grid Table 2" w:uiPriority="47"/>
-    <w:lsdException w:name="Grid Table 3" w:uiPriority="48"/>
-    <w:lsdException w:name="Grid Table 4" w:uiPriority="49"/>
-    <w:lsdException w:name="Grid Table 5 Dark" w:uiPriority="50"/>
-    <w:lsdException w:name="Grid Table 6 Colorful" w:uiPriority="51"/>
-    <w:lsdException w:name="Grid Table 7 Colorful" w:uiPriority="52"/>
-    <w:lsdException w:name="Grid Table 1 Light Accent 1" w:uiPriority="46"/>
-    <w:lsdException w:name="Grid Table 2 Accent 1" w:uiPriority="47"/>
-    <w:lsdException w:name="Grid Table 3 Accent 1" w:uiPriority="48"/>
-    <w:lsdException w:name="Grid Table 4 Accent 1" w:uiPriority="49"/>
-    <w:lsdException w:name="Grid Table 5 Dark Accent 1" w:uiPriority="50"/>
-    <w:lsdException w:name="Grid Table 6 Colorful Accent 1" w:uiPriority="51"/>
-    <w:lsdException w:name="Grid Table 7 Colorful Accent 1" w:uiPriority="52"/>
-    <w:lsdException w:name="Grid Table 1 Light Accent 2" w:uiPriority="46"/>
-    <w:lsdException w:name="Grid Table 2 Accent 2" w:uiPriority="47"/>
-    <w:lsdException w:name="Grid Table 3 Accent 2" w:uiPriority="48"/>
-    <w:lsdException w:name="Grid Table 4 Accent 2" w:uiPriority="49"/>
-    <w:lsdException w:name="Grid Table 5 Dark Accent 2" w:uiPriority="50"/>
-    <w:lsdException w:name="Grid Table 6 Colorful Accent 2" w:uiPriority="51"/>
-    <w:lsdException w:name="Grid Table 7 Colorful Accent 2" w:uiPriority="52"/>
-    <w:lsdException w:name="Grid Table 1 Light Accent 3" w:uiPriority="46"/>
-    <w:lsdException w:name="Grid Table 2 Accent 3" w:uiPriority="47"/>
-    <w:lsdException w:name="Grid Table 3 Accent 3" w:uiPriority="48"/>
-    <w:lsdException w:name="Grid Table 4 Accent 3" w:uiPriority="49"/>
-    <w:lsdException w:name="Grid Table 5 Dark Accent 3" w:uiPriority="50"/>
-    <w:lsdException w:name="Grid Table 6 Colorful Accent 3" w:uiPriority="51"/>
-    <w:lsdException w:name="Grid Table 7 Colorful Accent 3" w:uiPriority="52"/>
-    <w:lsdException w:name="Grid Table 1 Light Accent 4" w:uiPriority="46"/>
-    <w:lsdException w:name="Grid Table 2 Accent 4" w:uiPriority="47"/>
-    <w:lsdException w:name="Grid Table 3 Accent 4" w:uiPriority="48"/>
-    <w:lsdException w:name="Grid Table 4 Accent 4" w:uiPriority="49"/>
-    <w:lsdException w:name="Grid Table 5 Dark Accent 4" w:uiPriority="50"/>
-    <w:lsdException w:name="Grid Table 6 Colorful Accent 4" w:uiPriority="51"/>
-    <w:lsdException w:name="Grid Table 7 Colorful Accent 4" w:uiPriority="52"/>
-    <w:lsdException w:name="Grid Table 1 Light Accent 5" w:uiPriority="46"/>
-    <w:lsdException w:name="Grid Table 2 Accent 5" w:uiPriority="47"/>
-    <w:lsdException w:name="Grid Table 3 Accent 5" w:uiPriority="48"/>
-    <w:lsdException w:name="Grid Table 4 Accent 5" w:uiPriority="49"/>
-    <w:lsdException w:name="Grid Table 5 Dark Accent 5" w:uiPriority="50"/>
-    <w:lsdException w:name="Grid Table 6 Colorful Accent 5" w:uiPriority="51"/>
-    <w:lsdException w:name="Grid Table 7 Colorful Accent 5" w:uiPriority="52"/>
-    <w:lsdException w:name="Grid Table 1 Light Accent 6" w:uiPriority="46"/>
-    <w:lsdException w:name="Grid Table 2 Accent 6" w:uiPriority="47"/>
-    <w:lsdException w:name="Grid Table 3 Accent 6" w:uiPriority="48"/>
-    <w:lsdException w:name="Grid Table 4 Accent 6" w:uiPriority="49"/>
-    <w:lsdException w:name="Grid Table 5 Dark Accent 6" w:uiPriority="50"/>
-    <w:lsdException w:name="Grid Table 6 Colorful Accent 6" w:uiPriority="51"/>
-    <w:lsdException w:name="Grid Table 7 Colorful Accent 6" w:uiPriority="52"/>
-    <w:lsdException w:name="List Table 1 Light" w:uiPriority="46"/>
-    <w:lsdException w:name="List Table 2" w:uiPriority="47"/>
-    <w:lsdException w:name="List Table 3" w:uiPriority="48"/>
-    <w:lsdException w:name="List Table 4" w:uiPriority="49"/>
-    <w:lsdException w:name="List Table 5 Dark" w:uiPriority="50"/>
-    <w:lsdException w:name="List Table 6 Colorful" w:uiPriority="51"/>
-    <w:lsdException w:name="List Table 7 Colorful" w:uiPriority="52"/>
-    <w:lsdException w:name="List Table 1 Light Accent 1" w:uiPriority="46"/>
-    <w:lsdException w:name="List Table 2 Accent 1" w:uiPriority="47"/>
-    <w:lsdException w:name="List Table 3 Accent 1" w:uiPriority="48"/>
-    <w:lsdException w:name="List Table 4 Accent 1" w:uiPriority="49"/>
-    <w:lsdException w:name="List Table 5 Dark Accent 1" w:uiPriority="50"/>
-    <w:lsdException w:name="List Table 6 Colorful Accent 1" w:uiPriority="51"/>
-    <w:lsdException w:name="List Table 7 Colorful Accent 1" w:uiPriority="52"/>
-    <w:lsdException w:name="List Table 1 Light Accent 2" w:uiPriority="46"/>
-    <w:lsdException w:name="List Table 2 Accent 2" w:uiPriority="47"/>
-    <w:lsdException w:name="List Table 3 Accent 2" w:uiPriority="48"/>
-    <w:lsdException w:name="List Table 4 Accent 2" w:uiPriority="49"/>
-    <w:lsdException w:name="List Table 5 Dark Accent 2" w:uiPriority="50"/>
-    <w:lsdException w:name="List Table 6 Colorful Accent 2" w:uiPriority="51"/>
-    <w:lsdException w:name="List Table 7 Colorful Accent 2" w:uiPriority="52"/>
-    <w:lsdException w:name="List Table 1 Light Accent 3" w:uiPriority="46"/>
-    <w:lsdException w:name="List Table 2 Accent 3" w:uiPriority="47"/>
-    <w:lsdException w:name="List Table 3 Accent 3" w:uiPriority="48"/>
-    <w:lsdException w:name="List Table 4 Accent 3" w:uiPriority="49"/>
-    <w:lsdException w:name="List Table 5 Dark Accent 3" w:uiPriority="50"/>
-    <w:lsdException w:name="List Table 6 Colorful Accent 3" w:uiPriority="51"/>
-    <w:lsdException w:name="List Table 7 Colorful Accent 3" w:uiPriority="52"/>
-    <w:lsdException w:name="List Table 1 Light Accent 4" w:uiPriority="46"/>
-    <w:lsdException w:name="List Table 2 Accent 4" w:uiPriority="47"/>
-    <w:lsdException w:name="List Table 3 Accent 4" w:uiPriority="48"/>
-    <w:lsdException w:name="List Table 4 Accent 4" w:uiPriority="49"/>
-    <w:lsdException w:name="List Table 5 Dark Accent 4" w:uiPriority="50"/>
-    <w:lsdException w:name="List Table 6 Colorful Accent 4" w:uiPriority="51"/>
-    <w:lsdException w:name="List Table 7 Colorful Accent 4" w:uiPriority="52"/>
-    <w:lsdException w:name="List Table 1 Light Accent 5" w:uiPriority="46"/>
-    <w:lsdException w:name="List Table 2 Accent 5" w:uiPriority="47"/>
-    <w:lsdException w:name="List Table 3 Accent 5" w:uiPriority="48"/>
-    <w:lsdException w:name="List Table 4 Accent 5" w:uiPriority="49"/>
-    <w:lsdException w:name="List Table 5 Dark Accent 5" w:uiPriority="50"/>
-    <w:lsdException w:name="List Table 6 Colorful Accent 5" w:uiPriority="51"/>
-    <w:lsdException w:name="List Table 7 Colorful Accent 5" w:uiPriority="52"/>
-    <w:lsdException w:name="List Table 1 Light Accent 6" w:uiPriority="46"/>
-    <w:lsdException w:name="List Table 2 Accent 6" w:uiPriority="47"/>
-    <w:lsdException w:name="List Table 3 Accent 6" w:uiPriority="48"/>
-    <w:lsdException w:name="List Table 4 Accent 6" w:uiPriority="49"/>
-    <w:lsdException w:name="List Table 5 Dark Accent 6" w:uiPriority="50"/>
-    <w:lsdException w:name="List Table 6 Colorful Accent 6" w:uiPriority="51"/>
-    <w:lsdException w:name="List Table 7 Colorful Accent 6" w:uiPriority="52"/>
+  <w:latentStyles w:defLockedState="0" w:defUIPriority="99" w:defSemiHidden="1" w:defUnhideWhenUsed="1" w:defQFormat="0" w:count="276">
+    <w:lsdException w:name="Normal" w:semiHidden="0" w:uiPriority="0" w:unhideWhenUsed="0" w:qFormat="1"/>
+    <w:lsdException w:name="heading 1" w:semiHidden="0" w:uiPriority="9" w:unhideWhenUsed="0" w:qFormat="1"/>
+    <w:lsdException w:name="heading 2" w:uiPriority="9" w:qFormat="1"/>
+    <w:lsdException w:name="heading 3" w:uiPriority="9" w:qFormat="1"/>
+    <w:lsdException w:name="heading 4" w:uiPriority="9" w:qFormat="1"/>
+    <w:lsdException w:name="heading 5" w:uiPriority="9" w:qFormat="1"/>
+    <w:lsdException w:name="heading 6" w:uiPriority="9" w:qFormat="1"/>
+    <w:lsdException w:name="heading 7" w:uiPriority="9" w:qFormat="1"/>
+    <w:lsdException w:name="heading 8" w:uiPriority="9" w:qFormat="1"/>
+    <w:lsdException w:name="heading 9" w:uiPriority="9" w:qFormat="1"/>
+    <w:lsdException w:name="toc 1" w:uiPriority="39"/>
+    <w:lsdException w:name="toc 2" w:uiPriority="39"/>
+    <w:lsdException w:name="toc 3" w:uiPriority="39"/>
+    <w:lsdException w:name="toc 4" w:uiPriority="39"/>
+    <w:lsdException w:name="toc 5" w:uiPriority="39"/>
+    <w:lsdException w:name="toc 6" w:uiPriority="39"/>
+    <w:lsdException w:name="toc 7" w:uiPriority="39"/>
+    <w:lsdException w:name="toc 8" w:uiPriority="39"/>
+    <w:lsdException w:name="toc 9" w:uiPriority="39"/>
+    <w:lsdException w:name="caption" w:uiPriority="35" w:qFormat="1"/>
+    <w:lsdException w:name="Title" w:semiHidden="0" w:uiPriority="10" w:unhideWhenUsed="0" w:qFormat="1"/>
+    <w:lsdException w:name="Default Paragraph Font" w:uiPriority="1"/>
+    <w:lsdException w:name="Subtitle" w:semiHidden="0" w:uiPriority="11" w:unhideWhenUsed="0" w:qFormat="1"/>
+    <w:lsdException w:name="Strong" w:semiHidden="0" w:uiPriority="22" w:unhideWhenUsed="0" w:qFormat="1"/>
+    <w:lsdException w:name="Emphasis" w:semiHidden="0" w:uiPriority="20" w:unhideWhenUsed="0" w:qFormat="1"/>
+    <w:lsdException w:name="Table Grid" w:semiHidden="0" w:uiPriority="39" w:unhideWhenUsed="0"/>
+    <w:lsdException w:name="Note Level 1" w:semiHidden="0" w:unhideWhenUsed="0"/>
+    <w:lsdException w:name="Note Level 2" w:semiHidden="0" w:unhideWhenUsed="0"/>
+    <w:lsdException w:name="Note Level 3" w:semiHidden="0" w:unhideWhenUsed="0"/>
+    <w:lsdException w:name="Note Level 4" w:semiHidden="0" w:unhideWhenUsed="0"/>
+    <w:lsdException w:name="Note Level 5" w:semiHidden="0" w:unhideWhenUsed="0"/>
+    <w:lsdException w:name="Note Level 6" w:semiHidden="0" w:unhideWhenUsed="0"/>
+    <w:lsdException w:name="Note Level 7" w:semiHidden="0" w:unhideWhenUsed="0"/>
+    <w:lsdException w:name="Note Level 8" w:semiHidden="0" w:unhideWhenUsed="0"/>
+    <w:lsdException w:name="Note Level 9" w:semiHidden="0" w:unhideWhenUsed="0"/>
+    <w:lsdException w:name="Placeholder Text" w:unhideWhenUsed="0"/>
+    <w:lsdException w:name="No Spacing" w:semiHidden="0" w:uiPriority="1" w:unhideWhenUsed="0" w:qFormat="1"/>
+    <w:lsdException w:name="Light Shading" w:semiHidden="0" w:uiPriority="60" w:unhideWhenUsed="0"/>
+    <w:lsdException w:name="Light List" w:semiHidden="0" w:uiPriority="61" w:unhideWhenUsed="0"/>
+    <w:lsdException w:name="Light Grid" w:semiHidden="0" w:uiPriority="62" w:unhideWhenUsed="0"/>
+    <w:lsdException w:name="Medium Shading 1" w:semiHidden="0" w:uiPriority="63" w:unhideWhenUsed="0"/>
+    <w:lsdException w:name="Medium Shading 2" w:semiHidden="0" w:uiPriority="64" w:unhideWhenUsed="0"/>
+    <w:lsdException w:name="Medium List 1" w:semiHidden="0" w:uiPriority="65" w:unhideWhenUsed="0"/>
+    <w:lsdException w:name="Medium List 2" w:semiHidden="0" w:uiPriority="66" w:unhideWhenUsed="0"/>
+    <w:lsdException w:name="Medium Grid 1" w:semiHidden="0" w:uiPriority="67" w:unhideWhenUsed="0"/>
+    <w:lsdException w:name="Medium Grid 2" w:semiHidden="0" w:uiPriority="68" w:unhideWhenUsed="0"/>
+    <w:lsdException w:name="Medium Grid 3" w:semiHidden="0" w:uiPriority="69" w:unhideWhenUsed="0"/>
+    <w:lsdException w:name="Dark List" w:semiHidden="0" w:uiPriority="70" w:unhideWhenUsed="0"/>
+    <w:lsdException w:name="Colorful Shading" w:semiHidden="0" w:uiPriority="71" w:unhideWhenUsed="0"/>
+    <w:lsdException w:name="Colorful List" w:semiHidden="0" w:uiPriority="72" w:unhideWhenUsed="0"/>
+    <w:lsdException w:name="Colorful Grid" w:semiHidden="0" w:uiPriority="73" w:unhideWhenUsed="0"/>
+    <w:lsdException w:name="Light Shading Accent 1" w:semiHidden="0" w:uiPriority="60" w:unhideWhenUsed="0"/>
+    <w:lsdException w:name="Light List Accent 1" w:semiHidden="0" w:uiPriority="61" w:unhideWhenUsed="0"/>
+    <w:lsdException w:name="Light Grid Accent 1" w:semiHidden="0" w:uiPriority="62" w:unhideWhenUsed="0"/>
+    <w:lsdException w:name="Medium Shading 1 Accent 1" w:semiHidden="0" w:uiPriority="63" w:unhideWhenUsed="0"/>
+    <w:lsdException w:name="Medium Shading 2 Accent 1" w:semiHidden="0" w:uiPriority="64" w:unhideWhenUsed="0"/>
+    <w:lsdException w:name="Medium List 1 Accent 1" w:semiHidden="0" w:uiPriority="65" w:unhideWhenUsed="0"/>
+    <w:lsdException w:name="Revision" w:unhideWhenUsed="0"/>
+    <w:lsdException w:name="List Paragraph" w:semiHidden="0" w:uiPriority="34" w:unhideWhenUsed="0" w:qFormat="1"/>
+    <w:lsdException w:name="Quote" w:semiHidden="0" w:uiPriority="29" w:unhideWhenUsed="0" w:qFormat="1"/>
+    <w:lsdException w:name="Intense Quote" w:semiHidden="0" w:uiPriority="30" w:unhideWhenUsed="0" w:qFormat="1"/>
+    <w:lsdException w:name="Medium List 2 Accent 1" w:semiHidden="0" w:uiPriority="66" w:unhideWhenUsed="0"/>
+    <w:lsdException w:name="Medium Grid 1 Accent 1" w:semiHidden="0" w:uiPriority="67" w:unhideWhenUsed="0"/>
+    <w:lsdException w:name="Medium Grid 2 Accent 1" w:semiHidden="0" w:uiPriority="68" w:unhideWhenUsed="0"/>
+    <w:lsdException w:name="Medium Grid 3 Accent 1" w:semiHidden="0" w:uiPriority="69" w:unhideWhenUsed="0"/>
+    <w:lsdException w:name="Dark List Accent 1" w:semiHidden="0" w:uiPriority="70" w:unhideWhenUsed="0"/>
+    <w:lsdException w:name="Colorful Shading Accent 1" w:semiHidden="0" w:uiPriority="71" w:unhideWhenUsed="0"/>
+    <w:lsdException w:name="Colorful List Accent 1" w:semiHidden="0" w:uiPriority="72" w:unhideWhenUsed="0"/>
+    <w:lsdException w:name="Colorful Grid Accent 1" w:semiHidden="0" w:uiPriority="73" w:unhideWhenUsed="0"/>
+    <w:lsdException w:name="Light Shading Accent 2" w:semiHidden="0" w:uiPriority="60" w:unhideWhenUsed="0"/>
+    <w:lsdException w:name="Light List Accent 2" w:semiHidden="0" w:uiPriority="61" w:unhideWhenUsed="0"/>
+    <w:lsdException w:name="Light Grid Accent 2" w:semiHidden="0" w:uiPriority="62" w:unhideWhenUsed="0"/>
+    <w:lsdException w:name="Medium Shading 1 Accent 2" w:semiHidden="0" w:uiPriority="63" w:unhideWhenUsed="0"/>
+    <w:lsdException w:name="Medium Shading 2 Accent 2" w:semiHidden="0" w:uiPriority="64" w:unhideWhenUsed="0"/>
+    <w:lsdException w:name="Medium List 1 Accent 2" w:semiHidden="0" w:uiPriority="65" w:unhideWhenUsed="0"/>
+    <w:lsdException w:name="Medium List 2 Accent 2" w:semiHidden="0" w:uiPriority="66" w:unhideWhenUsed="0"/>
+    <w:lsdException w:name="Medium Grid 1 Accent 2" w:semiHidden="0" w:uiPriority="67" w:unhideWhenUsed="0"/>
+    <w:lsdException w:name="Medium Grid 2 Accent 2" w:semiHidden="0" w:uiPriority="68" w:unhideWhenUsed="0"/>
+    <w:lsdException w:name="Medium Grid 3 Accent 2" w:semiHidden="0" w:uiPriority="69" w:unhideWhenUsed="0"/>
+    <w:lsdException w:name="Dark List Accent 2" w:semiHidden="0" w:uiPriority="70" w:unhideWhenUsed="0"/>
+    <w:lsdException w:name="Colorful Shading Accent 2" w:semiHidden="0" w:uiPriority="71" w:unhideWhenUsed="0"/>
+    <w:lsdException w:name="Colorful List Accent 2" w:semiHidden="0" w:uiPriority="72" w:unhideWhenUsed="0"/>
+    <w:lsdException w:name="Colorful Grid Accent 2" w:semiHidden="0" w:uiPriority="73" w:unhideWhenUsed="0"/>
+    <w:lsdException w:name="Light Shading Accent 3" w:semiHidden="0" w:uiPriority="60" w:unhideWhenUsed="0"/>
+    <w:lsdException w:name="Light List Accent 3" w:semiHidden="0" w:uiPriority="61" w:unhideWhenUsed="0"/>
+    <w:lsdException w:name="Light Grid Accent 3" w:semiHidden="0" w:uiPriority="62" w:unhideWhenUsed="0"/>
+    <w:lsdException w:name="Medium Shading 1 Accent 3" w:semiHidden="0" w:uiPriority="63" w:unhideWhenUsed="0"/>
+    <w:lsdException w:name="Medium Shading 2 Accent 3" w:semiHidden="0" w:uiPriority="64" w:unhideWhenUsed="0"/>
+    <w:lsdException w:name="Medium List 1 Accent 3" w:semiHidden="0" w:uiPriority="65" w:unhideWhenUsed="0"/>
+    <w:lsdException w:name="Medium List 2 Accent 3" w:semiHidden="0" w:uiPriority="66" w:unhideWhenUsed="0"/>
+    <w:lsdException w:name="Medium Grid 1 Accent 3" w:semiHidden="0" w:uiPriority="67" w:unhideWhenUsed="0"/>
+    <w:lsdException w:name="Medium Grid 2 Accent 3" w:semiHidden="0" w:uiPriority="68" w:unhideWhenUsed="0"/>
+    <w:lsdException w:name="Medium Grid 3 Accent 3" w:semiHidden="0" w:uiPriority="69" w:unhideWhenUsed="0"/>
+    <w:lsdException w:name="Dark List Accent 3" w:semiHidden="0" w:uiPriority="70" w:unhideWhenUsed="0"/>
+    <w:lsdException w:name="Colorful Shading Accent 3" w:semiHidden="0" w:uiPriority="71" w:unhideWhenUsed="0"/>
+    <w:lsdException w:name="Colorful List Accent 3" w:semiHidden="0" w:uiPriority="72" w:unhideWhenUsed="0"/>
+    <w:lsdException w:name="Colorful Grid Accent 3" w:semiHidden="0" w:uiPriority="73" w:unhideWhenUsed="0"/>
+    <w:lsdException w:name="Light Shading Accent 4" w:semiHidden="0" w:uiPriority="60" w:unhideWhenUsed="0"/>
+    <w:lsdException w:name="Light List Accent 4" w:semiHidden="0" w:uiPriority="61" w:unhideWhenUsed="0"/>
+    <w:lsdException w:name="Light Grid Accent 4" w:semiHidden="0" w:uiPriority="62" w:unhideWhenUsed="0"/>
+    <w:lsdException w:name="Medium Shading 1 Accent 4" w:semiHidden="0" w:uiPriority="63" w:unhideWhenUsed="0"/>
+    <w:lsdException w:name="Medium Shading 2 Accent 4" w:semiHidden="0" w:uiPriority="64" w:unhideWhenUsed="0"/>
+    <w:lsdException w:name="Medium List 1 Accent 4" w:semiHidden="0" w:uiPriority="65" w:unhideWhenUsed="0"/>
+    <w:lsdException w:name="Medium List 2 Accent 4" w:semiHidden="0" w:uiPriority="66" w:unhideWhenUsed="0"/>
+    <w:lsdException w:name="Medium Grid 1 Accent 4" w:semiHidden="0" w:uiPriority="67" w:unhideWhenUsed="0"/>
+    <w:lsdException w:name="Medium Grid 2 Accent 4" w:semiHidden="0" w:uiPriority="68" w:unhideWhenUsed="0"/>
+    <w:lsdException w:name="Medium Grid 3 Accent 4" w:semiHidden="0" w:uiPriority="69" w:unhideWhenUsed="0"/>
+    <w:lsdException w:name="Dark List Accent 4" w:semiHidden="0" w:uiPriority="70" w:unhideWhenUsed="0"/>
+    <w:lsdException w:name="Colorful Shading Accent 4" w:semiHidden="0" w:uiPriority="71" w:unhideWhenUsed="0"/>
+    <w:lsdException w:name="Colorful List Accent 4" w:semiHidden="0" w:uiPriority="72" w:unhideWhenUsed="0"/>
+    <w:lsdException w:name="Colorful Grid Accent 4" w:semiHidden="0" w:uiPriority="73" w:unhideWhenUsed="0"/>
+    <w:lsdException w:name="Light Shading Accent 5" w:semiHidden="0" w:uiPriority="60" w:unhideWhenUsed="0"/>
+    <w:lsdException w:name="Light List Accent 5" w:semiHidden="0" w:uiPriority="61" w:unhideWhenUsed="0"/>
+    <w:lsdException w:name="Light Grid Accent 5" w:semiHidden="0" w:uiPriority="62" w:unhideWhenUsed="0"/>
+    <w:lsdException w:name="Medium Shading 1 Accent 5" w:semiHidden="0" w:uiPriority="63" w:unhideWhenUsed="0"/>
+    <w:lsdException w:name="Medium Shading 2 Accent 5" w:semiHidden="0" w:uiPriority="64" w:unhideWhenUsed="0"/>
+    <w:lsdException w:name="Medium List 1 Accent 5" w:semiHidden="0" w:uiPriority="65" w:unhideWhenUsed="0"/>
+    <w:lsdException w:name="Medium List 2 Accent 5" w:semiHidden="0" w:uiPriority="66" w:unhideWhenUsed="0"/>
+    <w:lsdException w:name="Medium Grid 1 Accent 5" w:semiHidden="0" w:uiPriority="67" w:unhideWhenUsed="0"/>
+    <w:lsdException w:name="Medium Grid 2 Accent 5" w:semiHidden="0" w:uiPriority="68" w:unhideWhenUsed="0"/>
+    <w:lsdException w:name="Medium Grid 3 Accent 5" w:semiHidden="0" w:uiPriority="69" w:unhideWhenUsed="0"/>
+    <w:lsdException w:name="Dark List Accent 5" w:semiHidden="0" w:uiPriority="70" w:unhideWhenUsed="0"/>
+    <w:lsdException w:name="Colorful Shading Accent 5" w:semiHidden="0" w:uiPriority="71" w:unhideWhenUsed="0"/>
+    <w:lsdException w:name="Colorful List Accent 5" w:semiHidden="0" w:uiPriority="72" w:unhideWhenUsed="0"/>
+    <w:lsdException w:name="Colorful Grid Accent 5" w:semiHidden="0" w:uiPriority="73" w:unhideWhenUsed="0"/>
+    <w:lsdException w:name="Light Shading Accent 6" w:semiHidden="0" w:uiPriority="60" w:unhideWhenUsed="0"/>
+    <w:lsdException w:name="Light List Accent 6" w:semiHidden="0" w:uiPriority="61" w:unhideWhenUsed="0"/>
+    <w:lsdException w:name="Light Grid Accent 6" w:semiHidden="0" w:uiPriority="62" w:unhideWhenUsed="0"/>
+    <w:lsdException w:name="Medium Shading 1 Accent 6" w:semiHidden="0" w:uiPriority="63" w:unhideWhenUsed="0"/>
+    <w:lsdException w:name="Medium Shading 2 Accent 6" w:semiHidden="0" w:uiPriority="64" w:unhideWhenUsed="0"/>
+    <w:lsdException w:name="Medium List 1 Accent 6" w:semiHidden="0" w:uiPriority="65" w:unhideWhenUsed="0"/>
+    <w:lsdException w:name="Medium List 2 Accent 6" w:semiHidden="0" w:uiPriority="66" w:unhideWhenUsed="0"/>
+    <w:lsdException w:name="Medium Grid 1 Accent 6" w:semiHidden="0" w:uiPriority="67" w:unhideWhenUsed="0"/>
+    <w:lsdException w:name="Medium Grid 2 Accent 6" w:semiHidden="0" w:uiPriority="68" w:unhideWhenUsed="0"/>
+    <w:lsdException w:name="Medium Grid 3 Accent 6" w:semiHidden="0" w:uiPriority="69" w:unhideWhenUsed="0"/>
+    <w:lsdException w:name="Dark List Accent 6" w:semiHidden="0" w:uiPriority="70" w:unhideWhenUsed="0"/>
+    <w:lsdException w:name="Colorful Shading Accent 6" w:semiHidden="0" w:uiPriority="71" w:unhideWhenUsed="0"/>
+    <w:lsdException w:name="Colorful List Accent 6" w:semiHidden="0" w:uiPriority="72" w:unhideWhenUsed="0"/>
+    <w:lsdException w:name="Colorful Grid Accent 6" w:semiHidden="0" w:uiPriority="73" w:unhideWhenUsed="0"/>
+    <w:lsdException w:name="Subtle Emphasis" w:semiHidden="0" w:uiPriority="19" w:unhideWhenUsed="0" w:qFormat="1"/>
+    <w:lsdException w:name="Intense Emphasis" w:semiHidden="0" w:uiPriority="21" w:unhideWhenUsed="0" w:qFormat="1"/>
+    <w:lsdException w:name="Subtle Reference" w:semiHidden="0" w:uiPriority="31" w:unhideWhenUsed="0" w:qFormat="1"/>
+    <w:lsdException w:name="Intense Reference" w:semiHidden="0" w:uiPriority="32" w:unhideWhenUsed="0" w:qFormat="1"/>
+    <w:lsdException w:name="Book Title" w:semiHidden="0" w:uiPriority="33" w:unhideWhenUsed="0" w:qFormat="1"/>
+    <w:lsdException w:name="Bibliography" w:uiPriority="37"/>
+    <w:lsdException w:name="TOC Heading" w:uiPriority="39" w:qFormat="1"/>
+  </w:latentStyles>
+  <w:style w:type="paragraph" w:default="1" w:styleId="a">
+    <w:name w:val="Normal"/>
+    <w:qFormat/>
+    <w:pPr>
+      <w:widowControl w:val="0"/>
+      <w:jc w:val="both"/>
+    </w:pPr>
+  </w:style>
+  <w:style w:type="character" w:default="1" w:styleId="a0">
+    <w:name w:val="Default Paragraph Font"/>
+    <w:uiPriority w:val="1"/>
+    <w:semiHidden/>
+    <w:unhideWhenUsed/>
+  </w:style>
+  <w:style w:type="table" w:default="1" w:styleId="a1">
+    <w:name w:val="Normal Table"/>
+    <w:uiPriority w:val="99"/>
+    <w:semiHidden/>
+    <w:unhideWhenUsed/>
+    <w:tblPr>
+      <w:tblInd w:w="0" w:type="dxa"/>
+      <w:tblCellMar>
+        <w:top w:w="0" w:type="dxa"/>
+        <w:left w:w="108" w:type="dxa"/>
+        <w:bottom w:w="0" w:type="dxa"/>
+        <w:right w:w="108" w:type="dxa"/>
+      </w:tblCellMar>
+    </w:tblPr>
+  </w:style>
+  <w:style w:type="numbering" w:default="1" w:styleId="a2">
+    <w:name w:val="No List"/>
+    <w:uiPriority w:val="99"/>
+    <w:semiHidden/>
+    <w:unhideWhenUsed/>
+  </w:style>
+  <w:style w:type="paragraph" w:styleId="a3">
+    <w:name w:val="List Paragraph"/>
+    <w:basedOn w:val="a"/>
+    <w:uiPriority w:val="34"/>
+    <w:qFormat/>
+    <w:rsid w:val="009A3B12"/>
+    <w:pPr>
+      <w:ind w:firstLineChars="200" w:firstLine="420"/>
+    </w:pPr>
+  </w:style>
+</w:styles>
+</file>
+
+<file path=word/stylesWithEffects.xml><?xml version="1.0" encoding="utf-8"?>
+<w:styles xmlns:wpc="http://schemas.microsoft.com/office/word/2010/wordprocessingCanvas" xmlns:mo="http://schemas.microsoft.com/office/mac/office/2008/main" xmlns:mc="http://schemas.openxmlformats.org/markup-compatibility/2006" xmlns:mv="urn:schemas-microsoft-com:mac:vml" xmlns:o="urn:schemas-microsoft-com:office:office" xmlns:r="http://schemas.openxmlformats.org/officeDocument/2006/relationships" xmlns:m="http://schemas.openxmlformats.org/officeDocument/2006/math" xmlns:v="urn:schemas-microsoft-com:vml" xmlns:wp14="http://schemas.microsoft.com/office/word/2010/wordprocessingDrawing" xmlns:wp="http://schemas.openxmlformats.org/drawingml/2006/wordprocessingDrawing" xmlns:w10="urn:schemas-microsoft-com:office:word" xmlns:w="http://schemas.openxmlformats.org/wordprocessingml/2006/main" xmlns:w14="http://schemas.microsoft.com/office/word/2010/wordml" xmlns:wpg="http://schemas.microsoft.com/office/word/2010/wordprocessingGroup" xmlns:wpi="http://schemas.microsoft.com/office/word/2010/wordprocessingInk" xmlns:wne="http://schemas.microsoft.com/office/word/2006/wordml" xmlns:wps="http://schemas.microsoft.com/office/word/2010/wordprocessingShape" mc:Ignorable="w14 wp14">
+  <w:docDefaults>
+    <w:rPrDefault>
+      <w:rPr>
+        <w:rFonts w:asciiTheme="minorHAnsi" w:eastAsiaTheme="minorEastAsia" w:hAnsiTheme="minorHAnsi" w:cstheme="minorBidi"/>
+        <w:kern w:val="2"/>
+        <w:sz w:val="21"/>
+        <w:szCs w:val="22"/>
+        <w:lang w:val="en-US" w:eastAsia="zh-CN" w:bidi="ar-SA"/>
+      </w:rPr>
+    </w:rPrDefault>
+    <w:pPrDefault/>
+  </w:docDefaults>
+  <w:latentStyles w:defLockedState="0" w:defUIPriority="99" w:defSemiHidden="1" w:defUnhideWhenUsed="1" w:defQFormat="0" w:count="276">
+    <w:lsdException w:name="Normal" w:semiHidden="0" w:uiPriority="0" w:unhideWhenUsed="0" w:qFormat="1"/>
+    <w:lsdException w:name="heading 1" w:semiHidden="0" w:uiPriority="9" w:unhideWhenUsed="0" w:qFormat="1"/>
+    <w:lsdException w:name="heading 2" w:uiPriority="9" w:qFormat="1"/>
+    <w:lsdException w:name="heading 3" w:uiPriority="9" w:qFormat="1"/>
+    <w:lsdException w:name="heading 4" w:uiPriority="9" w:qFormat="1"/>
+    <w:lsdException w:name="heading 5" w:uiPriority="9" w:qFormat="1"/>
+    <w:lsdException w:name="heading 6" w:uiPriority="9" w:qFormat="1"/>
+    <w:lsdException w:name="heading 7" w:uiPriority="9" w:qFormat="1"/>
+    <w:lsdException w:name="heading 8" w:uiPriority="9" w:qFormat="1"/>
+    <w:lsdException w:name="heading 9" w:uiPriority="9" w:qFormat="1"/>
+    <w:lsdException w:name="toc 1" w:uiPriority="39"/>
+    <w:lsdException w:name="toc 2" w:uiPriority="39"/>
+    <w:lsdException w:name="toc 3" w:uiPriority="39"/>
+    <w:lsdException w:name="toc 4" w:uiPriority="39"/>
+    <w:lsdException w:name="toc 5" w:uiPriority="39"/>
+    <w:lsdException w:name="toc 6" w:uiPriority="39"/>
+    <w:lsdException w:name="toc 7" w:uiPriority="39"/>
+    <w:lsdException w:name="toc 8" w:uiPriority="39"/>
+    <w:lsdException w:name="toc 9" w:uiPriority="39"/>
+    <w:lsdException w:name="caption" w:uiPriority="35" w:qFormat="1"/>
+    <w:lsdException w:name="Title" w:semiHidden="0" w:uiPriority="10" w:unhideWhenUsed="0" w:qFormat="1"/>
+    <w:lsdException w:name="Default Paragraph Font" w:uiPriority="1"/>
+    <w:lsdException w:name="Subtitle" w:semiHidden="0" w:uiPriority="11" w:unhideWhenUsed="0" w:qFormat="1"/>
+    <w:lsdException w:name="Strong" w:semiHidden="0" w:uiPriority="22" w:unhideWhenUsed="0" w:qFormat="1"/>
+    <w:lsdException w:name="Emphasis" w:semiHidden="0" w:uiPriority="20" w:unhideWhenUsed="0" w:qFormat="1"/>
+    <w:lsdException w:name="Table Grid" w:semiHidden="0" w:uiPriority="39" w:unhideWhenUsed="0"/>
+    <w:lsdException w:name="Note Level 1" w:semiHidden="0" w:unhideWhenUsed="0"/>
+    <w:lsdException w:name="Note Level 2" w:semiHidden="0" w:unhideWhenUsed="0"/>
+    <w:lsdException w:name="Note Level 3" w:semiHidden="0" w:unhideWhenUsed="0"/>
+    <w:lsdException w:name="Note Level 4" w:semiHidden="0" w:unhideWhenUsed="0"/>
+    <w:lsdException w:name="Note Level 5" w:semiHidden="0" w:unhideWhenUsed="0"/>
+    <w:lsdException w:name="Note Level 6" w:semiHidden="0" w:unhideWhenUsed="0"/>
+    <w:lsdException w:name="Note Level 7" w:semiHidden="0" w:unhideWhenUsed="0"/>
+    <w:lsdException w:name="Note Level 8" w:semiHidden="0" w:unhideWhenUsed="0"/>
+    <w:lsdException w:name="Note Level 9" w:semiHidden="0" w:unhideWhenUsed="0"/>
+    <w:lsdException w:name="Placeholder Text" w:unhideWhenUsed="0"/>
+    <w:lsdException w:name="No Spacing" w:semiHidden="0" w:uiPriority="1" w:unhideWhenUsed="0" w:qFormat="1"/>
+    <w:lsdException w:name="Light Shading" w:semiHidden="0" w:uiPriority="60" w:unhideWhenUsed="0"/>
+    <w:lsdException w:name="Light List" w:semiHidden="0" w:uiPriority="61" w:unhideWhenUsed="0"/>
+    <w:lsdException w:name="Light Grid" w:semiHidden="0" w:uiPriority="62" w:unhideWhenUsed="0"/>
+    <w:lsdException w:name="Medium Shading 1" w:semiHidden="0" w:uiPriority="63" w:unhideWhenUsed="0"/>
+    <w:lsdException w:name="Medium Shading 2" w:semiHidden="0" w:uiPriority="64" w:unhideWhenUsed="0"/>
+    <w:lsdException w:name="Medium List 1" w:semiHidden="0" w:uiPriority="65" w:unhideWhenUsed="0"/>
+    <w:lsdException w:name="Medium List 2" w:semiHidden="0" w:uiPriority="66" w:unhideWhenUsed="0"/>
+    <w:lsdException w:name="Medium Grid 1" w:semiHidden="0" w:uiPriority="67" w:unhideWhenUsed="0"/>
+    <w:lsdException w:name="Medium Grid 2" w:semiHidden="0" w:uiPriority="68" w:unhideWhenUsed="0"/>
+    <w:lsdException w:name="Medium Grid 3" w:semiHidden="0" w:uiPriority="69" w:unhideWhenUsed="0"/>
+    <w:lsdException w:name="Dark List" w:semiHidden="0" w:uiPriority="70" w:unhideWhenUsed="0"/>
+    <w:lsdException w:name="Colorful Shading" w:semiHidden="0" w:uiPriority="71" w:unhideWhenUsed="0"/>
+    <w:lsdException w:name="Colorful List" w:semiHidden="0" w:uiPriority="72" w:unhideWhenUsed="0"/>
+    <w:lsdException w:name="Colorful Grid" w:semiHidden="0" w:uiPriority="73" w:unhideWhenUsed="0"/>
+    <w:lsdException w:name="Light Shading Accent 1" w:semiHidden="0" w:uiPriority="60" w:unhideWhenUsed="0"/>
+    <w:lsdException w:name="Light List Accent 1" w:semiHidden="0" w:uiPriority="61" w:unhideWhenUsed="0"/>
+    <w:lsdException w:name="Light Grid Accent 1" w:semiHidden="0" w:uiPriority="62" w:unhideWhenUsed="0"/>
+    <w:lsdException w:name="Medium Shading 1 Accent 1" w:semiHidden="0" w:uiPriority="63" w:unhideWhenUsed="0"/>
+    <w:lsdException w:name="Medium Shading 2 Accent 1" w:semiHidden="0" w:uiPriority="64" w:unhideWhenUsed="0"/>
+    <w:lsdException w:name="Medium List 1 Accent 1" w:semiHidden="0" w:uiPriority="65" w:unhideWhenUsed="0"/>
+    <w:lsdException w:name="Revision" w:unhideWhenUsed="0"/>
+    <w:lsdException w:name="List Paragraph" w:semiHidden="0" w:uiPriority="34" w:unhideWhenUsed="0" w:qFormat="1"/>
+    <w:lsdException w:name="Quote" w:semiHidden="0" w:uiPriority="29" w:unhideWhenUsed="0" w:qFormat="1"/>
+    <w:lsdException w:name="Intense Quote" w:semiHidden="0" w:uiPriority="30" w:unhideWhenUsed="0" w:qFormat="1"/>
+    <w:lsdException w:name="Medium List 2 Accent 1" w:semiHidden="0" w:uiPriority="66" w:unhideWhenUsed="0"/>
+    <w:lsdException w:name="Medium Grid 1 Accent 1" w:semiHidden="0" w:uiPriority="67" w:unhideWhenUsed="0"/>
+    <w:lsdException w:name="Medium Grid 2 Accent 1" w:semiHidden="0" w:uiPriority="68" w:unhideWhenUsed="0"/>
+    <w:lsdException w:name="Medium Grid 3 Accent 1" w:semiHidden="0" w:uiPriority="69" w:unhideWhenUsed="0"/>
+    <w:lsdException w:name="Dark List Accent 1" w:semiHidden="0" w:uiPriority="70" w:unhideWhenUsed="0"/>
+    <w:lsdException w:name="Colorful Shading Accent 1" w:semiHidden="0" w:uiPriority="71" w:unhideWhenUsed="0"/>
+    <w:lsdException w:name="Colorful List Accent 1" w:semiHidden="0" w:uiPriority="72" w:unhideWhenUsed="0"/>
+    <w:lsdException w:name="Colorful Grid Accent 1" w:semiHidden="0" w:uiPriority="73" w:unhideWhenUsed="0"/>
+    <w:lsdException w:name="Light Shading Accent 2" w:semiHidden="0" w:uiPriority="60" w:unhideWhenUsed="0"/>
+    <w:lsdException w:name="Light List Accent 2" w:semiHidden="0" w:uiPriority="61" w:unhideWhenUsed="0"/>
+    <w:lsdException w:name="Light Grid Accent 2" w:semiHidden="0" w:uiPriority="62" w:unhideWhenUsed="0"/>
+    <w:lsdException w:name="Medium Shading 1 Accent 2" w:semiHidden="0" w:uiPriority="63" w:unhideWhenUsed="0"/>
+    <w:lsdException w:name="Medium Shading 2 Accent 2" w:semiHidden="0" w:uiPriority="64" w:unhideWhenUsed="0"/>
+    <w:lsdException w:name="Medium List 1 Accent 2" w:semiHidden="0" w:uiPriority="65" w:unhideWhenUsed="0"/>
+    <w:lsdException w:name="Medium List 2 Accent 2" w:semiHidden="0" w:uiPriority="66" w:unhideWhenUsed="0"/>
+    <w:lsdException w:name="Medium Grid 1 Accent 2" w:semiHidden="0" w:uiPriority="67" w:unhideWhenUsed="0"/>
+    <w:lsdException w:name="Medium Grid 2 Accent 2" w:semiHidden="0" w:uiPriority="68" w:unhideWhenUsed="0"/>
+    <w:lsdException w:name="Medium Grid 3 Accent 2" w:semiHidden="0" w:uiPriority="69" w:unhideWhenUsed="0"/>
+    <w:lsdException w:name="Dark List Accent 2" w:semiHidden="0" w:uiPriority="70" w:unhideWhenUsed="0"/>
+    <w:lsdException w:name="Colorful Shading Accent 2" w:semiHidden="0" w:uiPriority="71" w:unhideWhenUsed="0"/>
+    <w:lsdException w:name="Colorful List Accent 2" w:semiHidden="0" w:uiPriority="72" w:unhideWhenUsed="0"/>
+    <w:lsdException w:name="Colorful Grid Accent 2" w:semiHidden="0" w:uiPriority="73" w:unhideWhenUsed="0"/>
+    <w:lsdException w:name="Light Shading Accent 3" w:semiHidden="0" w:uiPriority="60" w:unhideWhenUsed="0"/>
+    <w:lsdException w:name="Light List Accent 3" w:semiHidden="0" w:uiPriority="61" w:unhideWhenUsed="0"/>
+    <w:lsdException w:name="Light Grid Accent 3" w:semiHidden="0" w:uiPriority="62" w:unhideWhenUsed="0"/>
+    <w:lsdException w:name="Medium Shading 1 Accent 3" w:semiHidden="0" w:uiPriority="63" w:unhideWhenUsed="0"/>
+    <w:lsdException w:name="Medium Shading 2 Accent 3" w:semiHidden="0" w:uiPriority="64" w:unhideWhenUsed="0"/>
+    <w:lsdException w:name="Medium List 1 Accent 3" w:semiHidden="0" w:uiPriority="65" w:unhideWhenUsed="0"/>
+    <w:lsdException w:name="Medium List 2 Accent 3" w:semiHidden="0" w:uiPriority="66" w:unhideWhenUsed="0"/>
+    <w:lsdException w:name="Medium Grid 1 Accent 3" w:semiHidden="0" w:uiPriority="67" w:unhideWhenUsed="0"/>
+    <w:lsdException w:name="Medium Grid 2 Accent 3" w:semiHidden="0" w:uiPriority="68" w:unhideWhenUsed="0"/>
+    <w:lsdException w:name="Medium Grid 3 Accent 3" w:semiHidden="0" w:uiPriority="69" w:unhideWhenUsed="0"/>
+    <w:lsdException w:name="Dark List Accent 3" w:semiHidden="0" w:uiPriority="70" w:unhideWhenUsed="0"/>
+    <w:lsdException w:name="Colorful Shading Accent 3" w:semiHidden="0" w:uiPriority="71" w:unhideWhenUsed="0"/>
+    <w:lsdException w:name="Colorful List Accent 3" w:semiHidden="0" w:uiPriority="72" w:unhideWhenUsed="0"/>
+    <w:lsdException w:name="Colorful Grid Accent 3" w:semiHidden="0" w:uiPriority="73" w:unhideWhenUsed="0"/>
+    <w:lsdException w:name="Light Shading Accent 4" w:semiHidden="0" w:uiPriority="60" w:unhideWhenUsed="0"/>
+    <w:lsdException w:name="Light List Accent 4" w:semiHidden="0" w:uiPriority="61" w:unhideWhenUsed="0"/>
+    <w:lsdException w:name="Light Grid Accent 4" w:semiHidden="0" w:uiPriority="62" w:unhideWhenUsed="0"/>
+    <w:lsdException w:name="Medium Shading 1 Accent 4" w:semiHidden="0" w:uiPriority="63" w:unhideWhenUsed="0"/>
+    <w:lsdException w:name="Medium Shading 2 Accent 4" w:semiHidden="0" w:uiPriority="64" w:unhideWhenUsed="0"/>
+    <w:lsdException w:name="Medium List 1 Accent 4" w:semiHidden="0" w:uiPriority="65" w:unhideWhenUsed="0"/>
+    <w:lsdException w:name="Medium List 2 Accent 4" w:semiHidden="0" w:uiPriority="66" w:unhideWhenUsed="0"/>
+    <w:lsdException w:name="Medium Grid 1 Accent 4" w:semiHidden="0" w:uiPriority="67" w:unhideWhenUsed="0"/>
+    <w:lsdException w:name="Medium Grid 2 Accent 4" w:semiHidden="0" w:uiPriority="68" w:unhideWhenUsed="0"/>
+    <w:lsdException w:name="Medium Grid 3 Accent 4" w:semiHidden="0" w:uiPriority="69" w:unhideWhenUsed="0"/>
+    <w:lsdException w:name="Dark List Accent 4" w:semiHidden="0" w:uiPriority="70" w:unhideWhenUsed="0"/>
+    <w:lsdException w:name="Colorful Shading Accent 4" w:semiHidden="0" w:uiPriority="71" w:unhideWhenUsed="0"/>
+    <w:lsdException w:name="Colorful List Accent 4" w:semiHidden="0" w:uiPriority="72" w:unhideWhenUsed="0"/>
+    <w:lsdException w:name="Colorful Grid Accent 4" w:semiHidden="0" w:uiPriority="73" w:unhideWhenUsed="0"/>
+    <w:lsdException w:name="Light Shading Accent 5" w:semiHidden="0" w:uiPriority="60" w:unhideWhenUsed="0"/>
+    <w:lsdException w:name="Light List Accent 5" w:semiHidden="0" w:uiPriority="61" w:unhideWhenUsed="0"/>
+    <w:lsdException w:name="Light Grid Accent 5" w:semiHidden="0" w:uiPriority="62" w:unhideWhenUsed="0"/>
+    <w:lsdException w:name="Medium Shading 1 Accent 5" w:semiHidden="0" w:uiPriority="63" w:unhideWhenUsed="0"/>
+    <w:lsdException w:name="Medium Shading 2 Accent 5" w:semiHidden="0" w:uiPriority="64" w:unhideWhenUsed="0"/>
+    <w:lsdException w:name="Medium List 1 Accent 5" w:semiHidden="0" w:uiPriority="65" w:unhideWhenUsed="0"/>
+    <w:lsdException w:name="Medium List 2 Accent 5" w:semiHidden="0" w:uiPriority="66" w:unhideWhenUsed="0"/>
+    <w:lsdException w:name="Medium Grid 1 Accent 5" w:semiHidden="0" w:uiPriority="67" w:unhideWhenUsed="0"/>
+    <w:lsdException w:name="Medium Grid 2 Accent 5" w:semiHidden="0" w:uiPriority="68" w:unhideWhenUsed="0"/>
+    <w:lsdException w:name="Medium Grid 3 Accent 5" w:semiHidden="0" w:uiPriority="69" w:unhideWhenUsed="0"/>
+    <w:lsdException w:name="Dark List Accent 5" w:semiHidden="0" w:uiPriority="70" w:unhideWhenUsed="0"/>
+    <w:lsdException w:name="Colorful Shading Accent 5" w:semiHidden="0" w:uiPriority="71" w:unhideWhenUsed="0"/>
+    <w:lsdException w:name="Colorful List Accent 5" w:semiHidden="0" w:uiPriority="72" w:unhideWhenUsed="0"/>
+    <w:lsdException w:name="Colorful Grid Accent 5" w:semiHidden="0" w:uiPriority="73" w:unhideWhenUsed="0"/>
+    <w:lsdException w:name="Light Shading Accent 6" w:semiHidden="0" w:uiPriority="60" w:unhideWhenUsed="0"/>
+    <w:lsdException w:name="Light List Accent 6" w:semiHidden="0" w:uiPriority="61" w:unhideWhenUsed="0"/>
+    <w:lsdException w:name="Light Grid Accent 6" w:semiHidden="0" w:uiPriority="62" w:unhideWhenUsed="0"/>
+    <w:lsdException w:name="Medium Shading 1 Accent 6" w:semiHidden="0" w:uiPriority="63" w:unhideWhenUsed="0"/>
+    <w:lsdException w:name="Medium Shading 2 Accent 6" w:semiHidden="0" w:uiPriority="64" w:unhideWhenUsed="0"/>
+    <w:lsdException w:name="Medium List 1 Accent 6" w:semiHidden="0" w:uiPriority="65" w:unhideWhenUsed="0"/>
+    <w:lsdException w:name="Medium List 2 Accent 6" w:semiHidden="0" w:uiPriority="66" w:unhideWhenUsed="0"/>
+    <w:lsdException w:name="Medium Grid 1 Accent 6" w:semiHidden="0" w:uiPriority="67" w:unhideWhenUsed="0"/>
+    <w:lsdException w:name="Medium Grid 2 Accent 6" w:semiHidden="0" w:uiPriority="68" w:unhideWhenUsed="0"/>
+    <w:lsdException w:name="Medium Grid 3 Accent 6" w:semiHidden="0" w:uiPriority="69" w:unhideWhenUsed="0"/>
+    <w:lsdException w:name="Dark List Accent 6" w:semiHidden="0" w:uiPriority="70" w:unhideWhenUsed="0"/>
+    <w:lsdException w:name="Colorful Shading Accent 6" w:semiHidden="0" w:uiPriority="71" w:unhideWhenUsed="0"/>
+    <w:lsdException w:name="Colorful List Accent 6" w:semiHidden="0" w:uiPriority="72" w:unhideWhenUsed="0"/>
+    <w:lsdException w:name="Colorful Grid Accent 6" w:semiHidden="0" w:uiPriority="73" w:unhideWhenUsed="0"/>
+    <w:lsdException w:name="Subtle Emphasis" w:semiHidden="0" w:uiPriority="19" w:unhideWhenUsed="0" w:qFormat="1"/>
+    <w:lsdException w:name="Intense Emphasis" w:semiHidden="0" w:uiPriority="21" w:unhideWhenUsed="0" w:qFormat="1"/>
+    <w:lsdException w:name="Subtle Reference" w:semiHidden="0" w:uiPriority="31" w:unhideWhenUsed="0" w:qFormat="1"/>
+    <w:lsdException w:name="Intense Reference" w:semiHidden="0" w:uiPriority="32" w:unhideWhenUsed="0" w:qFormat="1"/>
+    <w:lsdException w:name="Book Title" w:semiHidden="0" w:uiPriority="33" w:unhideWhenUsed="0" w:qFormat="1"/>
+    <w:lsdException w:name="Bibliography" w:uiPriority="37"/>
+    <w:lsdException w:name="TOC Heading" w:uiPriority="39" w:qFormat="1"/>
   </w:latentStyles>
   <w:style w:type="paragraph" w:default="1" w:styleId="a">
     <w:name w:val="Normal"/>
@@ -1402,7 +1593,7 @@
     </a:clrScheme>
     <a:fontScheme name="Office">
       <a:majorFont>
-        <a:latin typeface="Calibri Light" panose="020F0302020204030204"/>
+        <a:latin typeface="Calibri Light"/>
         <a:ea typeface=""/>
         <a:cs typeface=""/>
         <a:font script="Jpan" typeface="ＭＳ ゴシック"/>
@@ -1437,7 +1628,7 @@
         <a:font script="Geor" typeface="Sylfaen"/>
       </a:majorFont>
       <a:minorFont>
-        <a:latin typeface="Calibri" panose="020F0502020204030204"/>
+        <a:latin typeface="Calibri"/>
         <a:ea typeface=""/>
         <a:cs typeface=""/>
         <a:font script="Jpan" typeface="ＭＳ 明朝"/>
@@ -1614,7 +1805,7 @@
   <a:extraClrSchemeLst/>
   <a:extLst>
     <a:ext uri="{05A4C25C-085E-4340-85A3-A5531E510DB2}">
-      <thm15:themeFamily xmlns:thm15="http://schemas.microsoft.com/office/thememl/2012/main" name="Office Theme" id="{62F939B6-93AF-4DB8-9C6B-D6C7DFDC589F}" vid="{4A3C46E8-61CC-4603-A589-7422A47A8E4A}"/>
+      <thm15:themeFamily xmlns:thm15="http://schemas.microsoft.com/office/thememl/2012/main" xmlns="" name="Office Theme" id="{62F939B6-93AF-4DB8-9C6B-D6C7DFDC589F}" vid="{4A3C46E8-61CC-4603-A589-7422A47A8E4A}"/>
     </a:ext>
   </a:extLst>
 </a:theme>
